--- a/титул на КП 05.02.docx
+++ b/титул на КП 05.02.docx
@@ -273,131 +273,92 @@
     </w:p>
     <w:p>
       <w:pPr>
+        <w:spacing w:after="0" w:line="23" w:lineRule="atLeast"/>
+        <w:jc w:val="center"/>
+        <w:rPr>
+          <w:rFonts w:ascii="Times New Roman" w:hAnsi="Times New Roman" w:cs="Times New Roman"/>
+          <w:sz w:val="36"/>
+          <w:szCs w:val="36"/>
+        </w:rPr>
+      </w:pPr>
+      <w:bookmarkStart w:id="3" w:name="_Toc105412795"/>
+      <w:r>
+        <w:rPr>
+          <w:rFonts w:ascii="Times New Roman" w:hAnsi="Times New Roman" w:cs="Times New Roman"/>
+          <w:sz w:val="36"/>
+          <w:szCs w:val="36"/>
+        </w:rPr>
+        <w:t>КУРСОВОЙ ПРОЕКТ</w:t>
+      </w:r>
+    </w:p>
+    <w:p>
+      <w:pPr>
         <w:tabs>
           <w:tab w:val="center" w:pos="9072"/>
         </w:tabs>
-        <w:spacing w:line="240" w:lineRule="auto"/>
+        <w:spacing w:after="100" w:afterAutospacing="1" w:line="23" w:lineRule="atLeast"/>
         <w:ind w:right="567"/>
         <w:jc w:val="center"/>
         <w:rPr>
-          <w:rFonts w:ascii="Times New Roman" w:eastAsia="Calibri" w:hAnsi="Times New Roman" w:cs="Times New Roman"/>
-          <w:color w:val="000000" w:themeColor="text1"/>
-          <w:sz w:val="28"/>
-          <w:szCs w:val="28"/>
-        </w:rPr>
-      </w:pPr>
-      <w:bookmarkStart w:id="3" w:name="_Toc256964398"/>
-      <w:r>
-        <w:rPr>
-          <w:rFonts w:ascii="Times New Roman" w:eastAsia="Calibri" w:hAnsi="Times New Roman" w:cs="Times New Roman"/>
-          <w:color w:val="000000" w:themeColor="text1"/>
-          <w:sz w:val="28"/>
-          <w:szCs w:val="28"/>
-        </w:rPr>
-        <w:t>КУРСОВОЙ ПРОЕКТ</w:t>
-      </w:r>
-      <w:bookmarkEnd w:id="3"/>
-    </w:p>
-    <w:p>
-      <w:pPr>
-        <w:tabs>
-          <w:tab w:val="center" w:pos="9072"/>
-        </w:tabs>
-        <w:spacing w:after="100" w:afterAutospacing="1" w:line="240" w:lineRule="auto"/>
-        <w:ind w:right="567"/>
-        <w:jc w:val="center"/>
-        <w:rPr>
-          <w:rFonts w:ascii="Times New Roman" w:eastAsia="Calibri" w:hAnsi="Times New Roman" w:cs="Times New Roman"/>
+          <w:rFonts w:ascii="Times New Roman" w:hAnsi="Times New Roman" w:cs="Times New Roman"/>
           <w:bCs/>
           <w:iCs/>
           <w:caps/>
-          <w:color w:val="000000" w:themeColor="text1"/>
           <w:spacing w:val="-20"/>
-          <w:sz w:val="28"/>
-          <w:szCs w:val="28"/>
+          <w:sz w:val="36"/>
+          <w:szCs w:val="32"/>
         </w:rPr>
       </w:pPr>
       <w:r>
         <w:rPr>
-          <w:rFonts w:ascii="Times New Roman" w:eastAsia="Calibri" w:hAnsi="Times New Roman" w:cs="Times New Roman"/>
+          <w:rFonts w:ascii="Times New Roman" w:hAnsi="Times New Roman" w:cs="Times New Roman"/>
           <w:bCs/>
           <w:iCs/>
-          <w:color w:val="000000" w:themeColor="text1"/>
           <w:spacing w:val="-20"/>
-          <w:sz w:val="28"/>
-          <w:szCs w:val="28"/>
+          <w:sz w:val="36"/>
+          <w:szCs w:val="32"/>
         </w:rPr>
         <w:t>по</w:t>
       </w:r>
       <w:r>
         <w:rPr>
-          <w:rFonts w:ascii="Times New Roman" w:eastAsia="Calibri" w:hAnsi="Times New Roman" w:cs="Times New Roman"/>
+          <w:rFonts w:ascii="Times New Roman" w:hAnsi="Times New Roman" w:cs="Times New Roman"/>
           <w:bCs/>
           <w:iCs/>
           <w:caps/>
-          <w:color w:val="000000" w:themeColor="text1"/>
           <w:spacing w:val="-20"/>
-          <w:sz w:val="28"/>
-          <w:szCs w:val="28"/>
+          <w:sz w:val="36"/>
+          <w:szCs w:val="32"/>
         </w:rPr>
         <w:t xml:space="preserve"> МДК 05.02 разработка кода информационных систем</w:t>
       </w:r>
     </w:p>
     <w:p>
       <w:pPr>
-        <w:tabs>
-          <w:tab w:val="center" w:pos="9072"/>
-        </w:tabs>
-        <w:spacing w:after="100" w:afterAutospacing="1" w:line="240" w:lineRule="auto"/>
-        <w:ind w:right="567"/>
+        <w:spacing w:after="0" w:line="23" w:lineRule="atLeast"/>
         <w:jc w:val="center"/>
         <w:rPr>
-          <w:rFonts w:ascii="Times New Roman" w:eastAsia="Calibri" w:hAnsi="Times New Roman" w:cs="Times New Roman"/>
-          <w:bCs/>
-          <w:iCs/>
-          <w:caps/>
-          <w:color w:val="000000" w:themeColor="text1"/>
-          <w:spacing w:val="-20"/>
-          <w:sz w:val="28"/>
-          <w:szCs w:val="28"/>
-        </w:rPr>
-      </w:pPr>
-      <w:proofErr w:type="gramStart"/>
+          <w:rFonts w:ascii="Times New Roman" w:hAnsi="Times New Roman" w:cs="Times New Roman"/>
+          <w:color w:val="FF0000"/>
+          <w:sz w:val="36"/>
+          <w:szCs w:val="36"/>
+        </w:rPr>
+      </w:pPr>
       <w:r>
         <w:rPr>
-          <w:rFonts w:ascii="Times New Roman" w:eastAsia="Calibri" w:hAnsi="Times New Roman" w:cs="Times New Roman"/>
-          <w:bCs/>
-          <w:iCs/>
-          <w:caps/>
-          <w:color w:val="000000" w:themeColor="text1"/>
-          <w:spacing w:val="-20"/>
-          <w:sz w:val="28"/>
-          <w:szCs w:val="28"/>
-        </w:rPr>
-        <w:t xml:space="preserve">тема:  </w:t>
+          <w:rFonts w:ascii="Times New Roman" w:hAnsi="Times New Roman" w:cs="Times New Roman"/>
+          <w:sz w:val="36"/>
+          <w:szCs w:val="36"/>
+        </w:rPr>
+        <w:t xml:space="preserve">ТЕМА: </w:t>
       </w:r>
       <w:r>
         <w:rPr>
           <w:rFonts w:ascii="Times New Roman" w:hAnsi="Times New Roman" w:cs="Times New Roman"/>
-          <w:color w:val="000000" w:themeColor="text1"/>
-          <w:sz w:val="28"/>
-          <w:szCs w:val="28"/>
-        </w:rPr>
-        <w:t xml:space="preserve"> </w:t>
-      </w:r>
-      <w:proofErr w:type="gramEnd"/>
-      <w:r>
-        <w:rPr>
-          <w:rFonts w:ascii="Times New Roman" w:eastAsia="Calibri" w:hAnsi="Times New Roman" w:cs="Times New Roman"/>
-          <w:bCs/>
-          <w:iCs/>
-          <w:caps/>
-          <w:color w:val="000000" w:themeColor="text1"/>
-          <w:spacing w:val="-20"/>
-          <w:sz w:val="28"/>
-          <w:szCs w:val="28"/>
-        </w:rPr>
-        <w:t>Разработка сайта интернет-магазина</w:t>
+          <w:sz w:val="36"/>
+          <w:szCs w:val="36"/>
+        </w:rPr>
+        <w:t>РАЗРАБОТКА КЛИЕНТСКОЙ ЧАСТИ ВЕБ-ПРИЛОЖЕНИЯ ДЛЯ ПОИСКА РАБОТЫ И ПУБЛИКАЦИИ ВАКАНСИЙ</w:t>
       </w:r>
     </w:p>
     <w:p>
@@ -423,7 +384,6 @@
           <w:szCs w:val="28"/>
         </w:rPr>
       </w:pPr>
-      <w:bookmarkStart w:id="4" w:name="_Toc105412795"/>
       <w:r>
         <w:rPr>
           <w:rFonts w:ascii="Times New Roman" w:eastAsia="Times New Roman" w:hAnsi="Times New Roman" w:cs="Times New Roman"/>
@@ -437,7 +397,7 @@
         <w:t xml:space="preserve"> </w:t>
       </w:r>
     </w:p>
-    <w:bookmarkEnd w:id="4"/>
+    <w:bookmarkEnd w:id="3"/>
     <w:p>
       <w:pPr>
         <w:keepNext/>
@@ -507,8 +467,19 @@
           <w:sz w:val="28"/>
           <w:szCs w:val="28"/>
         </w:rPr>
-        <w:t>Е.Р Фахрутдинова</w:t>
+        <w:t xml:space="preserve">П. А. </w:t>
       </w:r>
+      <w:proofErr w:type="spellStart"/>
+      <w:r>
+        <w:rPr>
+          <w:rFonts w:ascii="Times New Roman" w:eastAsia="Calibri" w:hAnsi="Times New Roman" w:cs="Times New Roman"/>
+          <w:color w:val="000000" w:themeColor="text1"/>
+          <w:sz w:val="28"/>
+          <w:szCs w:val="28"/>
+        </w:rPr>
+        <w:t>Боровинсикх</w:t>
+      </w:r>
+      <w:proofErr w:type="spellEnd"/>
     </w:p>
     <w:p>
       <w:pPr>
@@ -1397,7 +1368,7 @@
           <w:szCs w:val="28"/>
         </w:rPr>
       </w:pPr>
-      <w:bookmarkStart w:id="5" w:name="_Toc157077100"/>
+      <w:bookmarkStart w:id="4" w:name="_Toc157077100"/>
       <w:r>
         <w:rPr>
           <w:rFonts w:ascii="Times New Roman" w:hAnsi="Times New Roman" w:cs="Times New Roman"/>
@@ -1408,7 +1379,7 @@
         <w:lastRenderedPageBreak/>
         <w:t>В</w:t>
       </w:r>
-      <w:bookmarkEnd w:id="5"/>
+      <w:bookmarkEnd w:id="4"/>
       <w:r>
         <w:rPr>
           <w:rFonts w:ascii="Times New Roman" w:hAnsi="Times New Roman" w:cs="Times New Roman"/>
@@ -1421,11 +1392,11 @@
     </w:p>
     <w:p>
       <w:pPr>
-        <w:spacing w:before="200"/>
+        <w:spacing w:after="0"/>
+        <w:ind w:firstLine="851"/>
         <w:jc w:val="both"/>
         <w:rPr>
           <w:rFonts w:ascii="Times New Roman" w:hAnsi="Times New Roman" w:cs="Times New Roman"/>
-          <w:color w:val="000000" w:themeColor="text1"/>
           <w:sz w:val="28"/>
           <w:szCs w:val="28"/>
         </w:rPr>
@@ -1433,20 +1404,19 @@
       <w:r>
         <w:rPr>
           <w:rFonts w:ascii="Times New Roman" w:hAnsi="Times New Roman" w:cs="Times New Roman"/>
-          <w:color w:val="000000" w:themeColor="text1"/>
-          <w:sz w:val="28"/>
-          <w:szCs w:val="28"/>
-        </w:rPr>
-        <w:t>В настоящее время Интернет – это поистине уникальная среда, где все больше и больше людей находят новые возможности для коммуникации. С каждым днем развитие глобальной сети Интернет становится все более явным, и появляется новая отрасль программирования – web-программирование.</w:t>
+          <w:sz w:val="28"/>
+          <w:szCs w:val="28"/>
+        </w:rPr>
+        <w:t xml:space="preserve">В настоящее время сфера поиска работы и публикации вакансий переживает стремительное развитие благодаря использованию веб-технологий. Этот процесс обусловлен возросшим спросом на удобные и эффективные инструменты для поиска работы и подбора персонала. В данной курсовой работе будет рассмотрена разработка клиентской части веб-приложения, ориентированного на обеспечение пользователей инструментами для успешного поиска работы и размещения вакансий. </w:t>
       </w:r>
     </w:p>
     <w:p>
       <w:pPr>
-        <w:spacing w:before="200"/>
+        <w:spacing w:after="0"/>
+        <w:ind w:firstLine="851"/>
         <w:jc w:val="both"/>
         <w:rPr>
           <w:rFonts w:ascii="Times New Roman" w:hAnsi="Times New Roman" w:cs="Times New Roman"/>
-          <w:color w:val="000000" w:themeColor="text1"/>
           <w:sz w:val="28"/>
           <w:szCs w:val="28"/>
         </w:rPr>
@@ -1454,20 +1424,19 @@
       <w:r>
         <w:rPr>
           <w:rFonts w:ascii="Times New Roman" w:hAnsi="Times New Roman" w:cs="Times New Roman"/>
-          <w:color w:val="000000" w:themeColor="text1"/>
-          <w:sz w:val="28"/>
-          <w:szCs w:val="28"/>
-        </w:rPr>
-        <w:t xml:space="preserve">Сегодняшний мир требует от каждого бизнеса или организации иметь свое присутствие в Интернете, чтобы привлечь клиентов, партнеров и покупателей. И как можно лучше заявить о себе, если не через создание собственного web-сайта? Этот сайт станет платформой для размещения основной информации о вашей организации, частном лице, компании, товарах или услугах, а также представит ваш прайс-лист и контактные данные. Сайты позволяют хранить, передавать и даже продавать разным типам информации, не выходя за пределы экрана компьютера. </w:t>
+          <w:sz w:val="28"/>
+          <w:szCs w:val="28"/>
+        </w:rPr>
+        <w:t>Разработка клиентской части веб-приложения для поиска работы и публикации вакансий представляет собой значимую тему в контексте современной информационной технологии, которая непрерывно развивается и все больше влияет на процессы подбора персонала и поиска работы. В настоящее время веб-приложения для трудоустройства становятся все более востребованными как среди работодателей, так и среди потенциальных кандидатов.</w:t>
       </w:r>
     </w:p>
     <w:p>
       <w:pPr>
-        <w:spacing w:before="200"/>
+        <w:spacing w:after="0"/>
+        <w:ind w:firstLine="851"/>
         <w:jc w:val="both"/>
         <w:rPr>
           <w:rFonts w:ascii="Times New Roman" w:hAnsi="Times New Roman" w:cs="Times New Roman"/>
-          <w:color w:val="000000" w:themeColor="text1"/>
           <w:sz w:val="28"/>
           <w:szCs w:val="28"/>
         </w:rPr>
@@ -1475,38 +1444,139 @@
       <w:r>
         <w:rPr>
           <w:rFonts w:ascii="Times New Roman" w:hAnsi="Times New Roman" w:cs="Times New Roman"/>
-          <w:color w:val="000000" w:themeColor="text1"/>
-          <w:sz w:val="28"/>
-          <w:szCs w:val="28"/>
-        </w:rPr>
-        <w:t>В рамках данной курсовой работы рассмотр</w:t>
+          <w:sz w:val="28"/>
+          <w:szCs w:val="28"/>
+        </w:rPr>
+        <w:t>Целью данной работы является</w:t>
       </w:r>
       <w:r>
         <w:rPr>
           <w:rFonts w:ascii="Times New Roman" w:hAnsi="Times New Roman" w:cs="Times New Roman"/>
-          <w:color w:val="000000" w:themeColor="text1"/>
-          <w:sz w:val="28"/>
-          <w:szCs w:val="28"/>
-        </w:rPr>
-        <w:t>ено</w:t>
+          <w:sz w:val="28"/>
+          <w:szCs w:val="28"/>
+        </w:rPr>
+        <w:t xml:space="preserve"> р</w:t>
       </w:r>
       <w:r>
         <w:rPr>
           <w:rFonts w:ascii="Times New Roman" w:hAnsi="Times New Roman" w:cs="Times New Roman"/>
-          <w:color w:val="000000" w:themeColor="text1"/>
-          <w:sz w:val="28"/>
-          <w:szCs w:val="28"/>
-        </w:rPr>
-        <w:t xml:space="preserve"> создание сайта для интернет-магазина.</w:t>
+          <w:sz w:val="28"/>
+          <w:szCs w:val="28"/>
+        </w:rPr>
+        <w:t>азработ</w:t>
+      </w:r>
+      <w:r>
+        <w:rPr>
+          <w:rFonts w:ascii="Times New Roman" w:hAnsi="Times New Roman" w:cs="Times New Roman"/>
+          <w:sz w:val="28"/>
+          <w:szCs w:val="28"/>
+        </w:rPr>
+        <w:t>ка</w:t>
+      </w:r>
+      <w:r>
+        <w:rPr>
+          <w:rFonts w:ascii="Times New Roman" w:hAnsi="Times New Roman" w:cs="Times New Roman"/>
+          <w:sz w:val="28"/>
+          <w:szCs w:val="28"/>
+        </w:rPr>
+        <w:t xml:space="preserve"> дизайн</w:t>
+      </w:r>
+      <w:r>
+        <w:rPr>
+          <w:rFonts w:ascii="Times New Roman" w:hAnsi="Times New Roman" w:cs="Times New Roman"/>
+          <w:sz w:val="28"/>
+          <w:szCs w:val="28"/>
+        </w:rPr>
+        <w:t>а</w:t>
+      </w:r>
+      <w:r>
+        <w:rPr>
+          <w:rFonts w:ascii="Times New Roman" w:hAnsi="Times New Roman" w:cs="Times New Roman"/>
+          <w:sz w:val="28"/>
+          <w:szCs w:val="28"/>
+        </w:rPr>
+        <w:t xml:space="preserve"> и пользовательск</w:t>
+      </w:r>
+      <w:r>
+        <w:rPr>
+          <w:rFonts w:ascii="Times New Roman" w:hAnsi="Times New Roman" w:cs="Times New Roman"/>
+          <w:sz w:val="28"/>
+          <w:szCs w:val="28"/>
+        </w:rPr>
+        <w:t xml:space="preserve">ого </w:t>
+      </w:r>
+      <w:r>
+        <w:rPr>
+          <w:rFonts w:ascii="Times New Roman" w:hAnsi="Times New Roman" w:cs="Times New Roman"/>
+          <w:sz w:val="28"/>
+          <w:szCs w:val="28"/>
+        </w:rPr>
+        <w:t>интерфейс</w:t>
+      </w:r>
+      <w:r>
+        <w:rPr>
+          <w:rFonts w:ascii="Times New Roman" w:hAnsi="Times New Roman" w:cs="Times New Roman"/>
+          <w:sz w:val="28"/>
+          <w:szCs w:val="28"/>
+        </w:rPr>
+        <w:t>а</w:t>
+      </w:r>
+      <w:r>
+        <w:rPr>
+          <w:rFonts w:ascii="Times New Roman" w:hAnsi="Times New Roman" w:cs="Times New Roman"/>
+          <w:sz w:val="28"/>
+          <w:szCs w:val="28"/>
+        </w:rPr>
+        <w:t xml:space="preserve"> веб-приложения для сайта поиска работы. </w:t>
+      </w:r>
+      <w:r>
+        <w:rPr>
+          <w:rFonts w:ascii="Times New Roman" w:hAnsi="Times New Roman" w:cs="Times New Roman"/>
+          <w:sz w:val="28"/>
+          <w:szCs w:val="28"/>
+        </w:rPr>
+        <w:t>В ходе исследования будут выявлены основные бизнес-</w:t>
+      </w:r>
+      <w:r>
+        <w:rPr>
+          <w:rFonts w:ascii="Times New Roman" w:hAnsi="Times New Roman" w:cs="Times New Roman"/>
+          <w:sz w:val="28"/>
+          <w:szCs w:val="28"/>
+        </w:rPr>
+        <w:t>процессы</w:t>
+      </w:r>
+      <w:r>
+        <w:rPr>
+          <w:rFonts w:ascii="Times New Roman" w:hAnsi="Times New Roman" w:cs="Times New Roman"/>
+          <w:sz w:val="28"/>
+          <w:szCs w:val="28"/>
+        </w:rPr>
+        <w:t>, технологические особенности и требования к интерфейсу, которые необходимо учесть при разработке</w:t>
+      </w:r>
+      <w:r>
+        <w:rPr>
+          <w:rFonts w:ascii="Times New Roman" w:hAnsi="Times New Roman" w:cs="Times New Roman"/>
+          <w:sz w:val="28"/>
+          <w:szCs w:val="28"/>
+        </w:rPr>
+        <w:t xml:space="preserve"> клиентской части</w:t>
+      </w:r>
+      <w:r>
+        <w:rPr>
+          <w:rFonts w:ascii="Times New Roman" w:hAnsi="Times New Roman" w:cs="Times New Roman"/>
+          <w:sz w:val="28"/>
+          <w:szCs w:val="28"/>
+        </w:rPr>
+        <w:t xml:space="preserve"> веб-приложения данного типа.</w:t>
       </w:r>
     </w:p>
     <w:p>
       <w:pPr>
-        <w:spacing w:before="200"/>
+        <w:spacing w:after="0"/>
+        <w:ind w:firstLine="851"/>
         <w:jc w:val="both"/>
         <w:rPr>
           <w:rFonts w:ascii="Times New Roman" w:hAnsi="Times New Roman" w:cs="Times New Roman"/>
-          <w:color w:val="000000" w:themeColor="text1"/>
           <w:sz w:val="28"/>
           <w:szCs w:val="28"/>
         </w:rPr>
@@ -1514,38 +1584,18 @@
       <w:r>
         <w:rPr>
           <w:rFonts w:ascii="Times New Roman" w:hAnsi="Times New Roman" w:cs="Times New Roman"/>
-          <w:color w:val="000000" w:themeColor="text1"/>
-          <w:sz w:val="28"/>
-          <w:szCs w:val="28"/>
-        </w:rPr>
-        <w:t>Ц</w:t>
+          <w:sz w:val="28"/>
+          <w:szCs w:val="28"/>
+        </w:rPr>
+        <w:t xml:space="preserve">Исследование данной темы имеет важное практическое значение, поскольку </w:t>
       </w:r>
       <w:r>
         <w:rPr>
           <w:rFonts w:ascii="Times New Roman" w:hAnsi="Times New Roman" w:cs="Times New Roman"/>
-          <w:color w:val="000000" w:themeColor="text1"/>
-          <w:sz w:val="28"/>
-          <w:szCs w:val="28"/>
-        </w:rPr>
-        <w:t xml:space="preserve">ель </w:t>
-      </w:r>
-      <w:r>
-        <w:rPr>
-          <w:rFonts w:ascii="Times New Roman" w:hAnsi="Times New Roman" w:cs="Times New Roman"/>
-          <w:color w:val="000000" w:themeColor="text1"/>
-          <w:sz w:val="28"/>
-          <w:szCs w:val="28"/>
-        </w:rPr>
-        <w:t xml:space="preserve">данной курсовой работы </w:t>
-      </w:r>
-      <w:r>
-        <w:rPr>
-          <w:rFonts w:ascii="Times New Roman" w:hAnsi="Times New Roman" w:cs="Times New Roman"/>
-          <w:color w:val="000000" w:themeColor="text1"/>
-          <w:sz w:val="28"/>
-          <w:szCs w:val="28"/>
-        </w:rPr>
-        <w:t>заключается в том, чтобы создать сайт, который предоставит полную информацию о товарах магазина и предоставит удобную возможность для заказа товаров с доставкой на дом или в магазин. Мы стремимся создать уникальный и впечатляющий пользовательский опыт, чтобы каждый посетитель сайта ощущал удовлетворение от навигации и находил нужные ему товары легко и быстро. Мы верим, что наш сайт станет не только стильным и привлекательным, но и эффективным инструментом для вашего интернет-магазина.</w:t>
+          <w:sz w:val="28"/>
+          <w:szCs w:val="28"/>
+        </w:rPr>
+        <w:t>результаты работы могут позитивно повлиять на процесс поиска вакансий и трудоустройства.</w:t>
       </w:r>
     </w:p>
     <w:p>
@@ -1644,7 +1694,13 @@
     </w:p>
     <w:p>
       <w:pPr>
-        <w:spacing w:before="100" w:beforeAutospacing="1"/>
+        <w:pStyle w:val="1"/>
+        <w:numPr>
+          <w:ilvl w:val="0"/>
+          <w:numId w:val="24"/>
+        </w:numPr>
+        <w:spacing w:before="0" w:after="0"/>
+        <w:ind w:left="0" w:firstLine="851"/>
         <w:jc w:val="both"/>
         <w:rPr>
           <w:rFonts w:ascii="Times New Roman" w:hAnsi="Times New Roman" w:cs="Times New Roman"/>
@@ -1653,82 +1709,46 @@
           <w:szCs w:val="28"/>
         </w:rPr>
       </w:pPr>
-    </w:p>
-    <w:p>
-      <w:pPr>
-        <w:spacing w:before="100" w:beforeAutospacing="1"/>
-        <w:jc w:val="both"/>
+      <w:r>
+        <w:rPr>
+          <w:rFonts w:ascii="Times New Roman" w:hAnsi="Times New Roman" w:cs="Times New Roman"/>
+          <w:sz w:val="28"/>
+          <w:szCs w:val="28"/>
+        </w:rPr>
+        <w:br w:type="page"/>
+      </w:r>
+      <w:bookmarkStart w:id="5" w:name="_Toc157077102"/>
+      <w:bookmarkStart w:id="6" w:name="_Hlk157683306"/>
+      <w:r>
         <w:rPr>
           <w:rFonts w:ascii="Times New Roman" w:hAnsi="Times New Roman" w:cs="Times New Roman"/>
           <w:color w:val="000000" w:themeColor="text1"/>
           <w:sz w:val="28"/>
           <w:szCs w:val="28"/>
         </w:rPr>
-      </w:pPr>
-      <w:r>
-        <w:rPr>
-          <w:rFonts w:ascii="Times New Roman" w:hAnsi="Times New Roman" w:cs="Times New Roman"/>
-          <w:color w:val="000000" w:themeColor="text1"/>
-          <w:sz w:val="28"/>
-          <w:szCs w:val="28"/>
-        </w:rPr>
-        <w:t xml:space="preserve">  </w:t>
+        <w:lastRenderedPageBreak/>
+        <w:t>Аналитическая часть.</w:t>
       </w:r>
     </w:p>
     <w:p>
       <w:pPr>
-        <w:spacing w:before="100" w:beforeAutospacing="1"/>
-        <w:rPr>
-          <w:rFonts w:ascii="Times New Roman" w:hAnsi="Times New Roman" w:cs="Times New Roman"/>
-          <w:color w:val="000000" w:themeColor="text1"/>
-          <w:sz w:val="28"/>
-          <w:szCs w:val="28"/>
-        </w:rPr>
-      </w:pPr>
-    </w:p>
-    <w:p>
-      <w:pPr>
-        <w:pStyle w:val="1"/>
-        <w:spacing w:before="100" w:beforeAutospacing="1"/>
-        <w:jc w:val="center"/>
-        <w:rPr>
-          <w:rFonts w:ascii="Times New Roman" w:hAnsi="Times New Roman" w:cs="Times New Roman"/>
-          <w:color w:val="000000" w:themeColor="text1"/>
-          <w:sz w:val="28"/>
-          <w:szCs w:val="28"/>
-          <w:lang w:val="en-US"/>
-        </w:rPr>
-      </w:pPr>
-      <w:bookmarkStart w:id="6" w:name="_Toc157077101"/>
+        <w:pStyle w:val="a3"/>
+        <w:numPr>
+          <w:ilvl w:val="0"/>
+          <w:numId w:val="23"/>
+        </w:numPr>
+        <w:spacing w:after="0"/>
+        <w:ind w:left="0" w:firstLine="851"/>
+        <w:jc w:val="both"/>
+        <w:rPr>
+          <w:rFonts w:ascii="Times New Roman" w:hAnsi="Times New Roman" w:cs="Times New Roman"/>
+          <w:sz w:val="28"/>
+          <w:szCs w:val="28"/>
+        </w:rPr>
+      </w:pPr>
       <w:r>
         <w:rPr>
           <w:rFonts w:ascii="Times New Roman" w:hAnsi="Times New Roman" w:cs="Times New Roman"/>
-          <w:color w:val="000000" w:themeColor="text1"/>
-          <w:sz w:val="28"/>
-          <w:szCs w:val="28"/>
-        </w:rPr>
-        <w:lastRenderedPageBreak/>
-        <w:t>АНАЛИТИЧЕСКАЯ ЧАСТЬ</w:t>
-      </w:r>
-      <w:bookmarkEnd w:id="6"/>
-    </w:p>
-    <w:p>
-      <w:pPr>
-        <w:pStyle w:val="2"/>
-        <w:spacing w:before="200" w:after="100" w:afterAutospacing="1"/>
-        <w:jc w:val="both"/>
-        <w:rPr>
-          <w:rFonts w:ascii="Times New Roman" w:hAnsi="Times New Roman" w:cs="Times New Roman"/>
-          <w:color w:val="000000" w:themeColor="text1"/>
-          <w:sz w:val="28"/>
-          <w:szCs w:val="28"/>
-        </w:rPr>
-      </w:pPr>
-      <w:bookmarkStart w:id="7" w:name="_Toc157077102"/>
-      <w:r>
-        <w:rPr>
-          <w:rFonts w:ascii="Times New Roman" w:hAnsi="Times New Roman" w:cs="Times New Roman"/>
-          <w:color w:val="000000" w:themeColor="text1"/>
           <w:sz w:val="28"/>
           <w:szCs w:val="28"/>
         </w:rPr>
@@ -1737,7 +1757,6 @@
       <w:r>
         <w:rPr>
           <w:rFonts w:ascii="Times New Roman" w:hAnsi="Times New Roman" w:cs="Times New Roman"/>
-          <w:color w:val="000000" w:themeColor="text1"/>
           <w:sz w:val="28"/>
           <w:szCs w:val="28"/>
           <w:lang w:val="en-US"/>
@@ -1747,21 +1766,21 @@
       <w:r>
         <w:rPr>
           <w:rFonts w:ascii="Times New Roman" w:hAnsi="Times New Roman" w:cs="Times New Roman"/>
-          <w:color w:val="000000" w:themeColor="text1"/>
           <w:sz w:val="28"/>
           <w:szCs w:val="28"/>
         </w:rPr>
         <w:t>0).</w:t>
       </w:r>
-      <w:bookmarkEnd w:id="7"/>
     </w:p>
+    <w:bookmarkEnd w:id="6"/>
+    <w:bookmarkEnd w:id="5"/>
     <w:p>
       <w:pPr>
-        <w:spacing w:before="200" w:after="100" w:afterAutospacing="1"/>
+        <w:spacing w:after="0"/>
+        <w:ind w:firstLine="851"/>
         <w:jc w:val="both"/>
         <w:rPr>
           <w:rFonts w:ascii="Times New Roman" w:hAnsi="Times New Roman" w:cs="Times New Roman"/>
-          <w:color w:val="000000" w:themeColor="text1"/>
           <w:sz w:val="28"/>
           <w:szCs w:val="28"/>
         </w:rPr>
@@ -1769,20 +1788,67 @@
       <w:r>
         <w:rPr>
           <w:rFonts w:ascii="Times New Roman" w:hAnsi="Times New Roman" w:cs="Times New Roman"/>
-          <w:color w:val="000000" w:themeColor="text1"/>
-          <w:sz w:val="28"/>
-          <w:szCs w:val="28"/>
-        </w:rPr>
-        <w:t xml:space="preserve">Интернет-магазин детской одежды представляет собой электронный ресурс, который специализируется на продаже одежды для детей разного возраста. </w:t>
+          <w:sz w:val="28"/>
+          <w:szCs w:val="28"/>
+        </w:rPr>
+        <w:t>Предметная область "Разработка клиентской части веб-приложения для поиска работы и публикации вакансий" охватывает процессы создания и организации веб-платформы, которая позволяет работодателям публиковать вакансии и потенциальным кандидатам искать и откликаться на эти вакансии. Целевая аудитория предметной области "Разработка клиентской части веб-приложения для поиска работы и публикации вакансий" включает в себя как соискателей, так и работодателей.</w:t>
+      </w:r>
+      <w:r>
+        <w:rPr>
+          <w:rFonts w:ascii="Times New Roman" w:hAnsi="Times New Roman" w:cs="Times New Roman"/>
+          <w:sz w:val="28"/>
+          <w:szCs w:val="28"/>
+        </w:rPr>
+        <w:t xml:space="preserve"> </w:t>
+      </w:r>
+      <w:r>
+        <w:rPr>
+          <w:rFonts w:ascii="Times New Roman" w:hAnsi="Times New Roman" w:cs="Times New Roman"/>
+          <w:sz w:val="28"/>
+          <w:szCs w:val="28"/>
+        </w:rPr>
+        <w:t>Для соискателей веб-приложение может быть предназначено для поиска доступных вакансий, создания профиля и резюме, управления своими данными, отслеживания статуса заявок и получения уведомлений о новых вакансиях.</w:t>
+      </w:r>
+      <w:r>
+        <w:rPr>
+          <w:rFonts w:ascii="Times New Roman" w:hAnsi="Times New Roman" w:cs="Times New Roman"/>
+          <w:sz w:val="28"/>
+          <w:szCs w:val="28"/>
+        </w:rPr>
+        <w:t xml:space="preserve"> </w:t>
+      </w:r>
+      <w:r>
+        <w:rPr>
+          <w:rFonts w:ascii="Times New Roman" w:hAnsi="Times New Roman" w:cs="Times New Roman"/>
+          <w:sz w:val="28"/>
+          <w:szCs w:val="28"/>
+        </w:rPr>
+        <w:t>Для работодателей приложение может предлагать возможность публикации вакансий, просмотра профилей соискателей, управления процессом найма и связи с потенциальными кандидатами.</w:t>
+      </w:r>
+      <w:r>
+        <w:rPr>
+          <w:rFonts w:ascii="Times New Roman" w:hAnsi="Times New Roman" w:cs="Times New Roman"/>
+          <w:sz w:val="28"/>
+          <w:szCs w:val="28"/>
+        </w:rPr>
+        <w:t xml:space="preserve"> </w:t>
+      </w:r>
+      <w:r>
+        <w:rPr>
+          <w:rFonts w:ascii="Times New Roman" w:hAnsi="Times New Roman" w:cs="Times New Roman"/>
+          <w:sz w:val="28"/>
+          <w:szCs w:val="28"/>
+        </w:rPr>
+        <w:t>Таким образом, целевая аудитория включает в себя как тех, кто ищет работу, так и тех, кто предлагает вакансии и нанимает сотрудников.</w:t>
       </w:r>
     </w:p>
     <w:p>
       <w:pPr>
-        <w:spacing w:before="200"/>
+        <w:spacing w:after="0"/>
+        <w:ind w:firstLine="851"/>
         <w:jc w:val="both"/>
         <w:rPr>
           <w:rFonts w:ascii="Times New Roman" w:hAnsi="Times New Roman" w:cs="Times New Roman"/>
-          <w:color w:val="000000" w:themeColor="text1"/>
           <w:sz w:val="28"/>
           <w:szCs w:val="28"/>
         </w:rPr>
@@ -1790,34 +1856,266 @@
       <w:r>
         <w:rPr>
           <w:rFonts w:ascii="Times New Roman" w:hAnsi="Times New Roman" w:cs="Times New Roman"/>
-          <w:color w:val="000000" w:themeColor="text1"/>
-          <w:sz w:val="28"/>
-          <w:szCs w:val="28"/>
-        </w:rPr>
-        <w:t xml:space="preserve">Магазин детской одежды "Детская Фабрика" </w:t>
+          <w:sz w:val="28"/>
+          <w:szCs w:val="28"/>
+        </w:rPr>
+        <w:t>В данной предметной области важным является удобство использования и надежность работы веб-приложения, а также эффективная система поиска вакансий и кандидатов.</w:t>
+      </w:r>
+    </w:p>
+    <w:p>
+      <w:pPr>
+        <w:spacing w:after="0"/>
+        <w:ind w:firstLine="851"/>
+        <w:jc w:val="both"/>
+        <w:rPr>
+          <w:rFonts w:ascii="Times New Roman" w:hAnsi="Times New Roman" w:cs="Times New Roman"/>
+          <w:sz w:val="28"/>
+          <w:szCs w:val="28"/>
+        </w:rPr>
+      </w:pPr>
+      <w:r>
+        <w:rPr>
+          <w:rFonts w:ascii="Times New Roman" w:hAnsi="Times New Roman" w:cs="Times New Roman"/>
+          <w:sz w:val="28"/>
+          <w:szCs w:val="28"/>
+        </w:rPr>
+        <w:t>Бизнес-процесс</w:t>
+      </w:r>
+      <w:proofErr w:type="gramStart"/>
+      <w:r>
+        <w:rPr>
+          <w:rFonts w:ascii="Times New Roman" w:hAnsi="Times New Roman" w:cs="Times New Roman"/>
+          <w:sz w:val="28"/>
+          <w:szCs w:val="28"/>
+        </w:rPr>
+        <w:t xml:space="preserve">- </w:t>
       </w:r>
       <w:r>
         <w:rPr>
           <w:rFonts w:ascii="Times New Roman" w:hAnsi="Times New Roman" w:cs="Times New Roman"/>
-          <w:color w:val="000000" w:themeColor="text1"/>
-          <w:sz w:val="28"/>
-          <w:szCs w:val="28"/>
-        </w:rPr>
-        <w:t>— это</w:t>
+          <w:sz w:val="28"/>
+          <w:szCs w:val="28"/>
+        </w:rPr>
+        <w:t xml:space="preserve"> это</w:t>
+      </w:r>
+      <w:proofErr w:type="gramEnd"/>
+      <w:r>
+        <w:rPr>
+          <w:rFonts w:ascii="Times New Roman" w:hAnsi="Times New Roman" w:cs="Times New Roman"/>
+          <w:sz w:val="28"/>
+          <w:szCs w:val="28"/>
+        </w:rPr>
+        <w:t xml:space="preserve"> совокупность деятельностей, направленных на достижение конкретной цели в рамках бизнеса. В контексте разработки клиентской части веб-приложения для поиска работы и публикации вакансий можно выделить следующие бизнес-процессы:</w:t>
+      </w:r>
+    </w:p>
+    <w:p>
+      <w:pPr>
+        <w:pStyle w:val="a3"/>
+        <w:numPr>
+          <w:ilvl w:val="0"/>
+          <w:numId w:val="26"/>
+        </w:numPr>
+        <w:spacing w:after="0"/>
+        <w:ind w:left="0" w:firstLine="851"/>
+        <w:jc w:val="both"/>
+        <w:rPr>
+          <w:rFonts w:ascii="Times New Roman" w:hAnsi="Times New Roman" w:cs="Times New Roman"/>
+          <w:sz w:val="28"/>
+          <w:szCs w:val="28"/>
+        </w:rPr>
+      </w:pPr>
+      <w:r>
+        <w:rPr>
+          <w:rFonts w:ascii="Times New Roman" w:hAnsi="Times New Roman" w:cs="Times New Roman"/>
+          <w:sz w:val="28"/>
+          <w:szCs w:val="28"/>
+        </w:rPr>
+        <w:t xml:space="preserve">Управление контентом: </w:t>
       </w:r>
       <w:r>
         <w:rPr>
           <w:rFonts w:ascii="Times New Roman" w:hAnsi="Times New Roman" w:cs="Times New Roman"/>
-          <w:color w:val="000000" w:themeColor="text1"/>
-          <w:sz w:val="28"/>
-          <w:szCs w:val="28"/>
-        </w:rPr>
-        <w:t xml:space="preserve"> уютное и стильное место, где вы можете найти все необходимое для своих маленьких модников. Компания специализируется на предоставлении широкого ассортимента детской одежды различных возрастных групп (от</w:t>
+          <w:sz w:val="28"/>
+          <w:szCs w:val="28"/>
+        </w:rPr>
+        <w:t>э</w:t>
       </w:r>
       <w:r>
         <w:rPr>
           <w:rFonts w:ascii="Times New Roman" w:hAnsi="Times New Roman" w:cs="Times New Roman"/>
-          <w:color w:val="000000" w:themeColor="text1"/>
+          <w:sz w:val="28"/>
+          <w:szCs w:val="28"/>
+        </w:rPr>
+        <w:t>тот процесс включает создание, редактирование и обновление контента, такого как описания вакансий, профилей компаний и пользовательских резюме. Он также включает в себя контроль за актуальностью информации и оптимизацию контента для поисковых систем.</w:t>
+      </w:r>
+    </w:p>
+    <w:p>
+      <w:pPr>
+        <w:pStyle w:val="a3"/>
+        <w:numPr>
+          <w:ilvl w:val="0"/>
+          <w:numId w:val="26"/>
+        </w:numPr>
+        <w:spacing w:after="0"/>
+        <w:ind w:left="0" w:firstLine="851"/>
+        <w:jc w:val="both"/>
+        <w:rPr>
+          <w:rFonts w:ascii="Times New Roman" w:hAnsi="Times New Roman" w:cs="Times New Roman"/>
+          <w:sz w:val="28"/>
+          <w:szCs w:val="28"/>
+        </w:rPr>
+      </w:pPr>
+      <w:r>
+        <w:rPr>
+          <w:rFonts w:ascii="Times New Roman" w:hAnsi="Times New Roman" w:cs="Times New Roman"/>
+          <w:sz w:val="28"/>
+          <w:szCs w:val="28"/>
+        </w:rPr>
+        <w:t xml:space="preserve">Управление пользователями: </w:t>
+      </w:r>
+      <w:r>
+        <w:rPr>
+          <w:rFonts w:ascii="Times New Roman" w:hAnsi="Times New Roman" w:cs="Times New Roman"/>
+          <w:sz w:val="28"/>
+          <w:szCs w:val="28"/>
+        </w:rPr>
+        <w:t>в</w:t>
+      </w:r>
+      <w:r>
+        <w:rPr>
+          <w:rFonts w:ascii="Times New Roman" w:hAnsi="Times New Roman" w:cs="Times New Roman"/>
+          <w:sz w:val="28"/>
+          <w:szCs w:val="28"/>
+        </w:rPr>
+        <w:t>ключает в себя процессы регистрации пользователей, аутентификации, управления учетными записями, профилями пользователей, а также управление привилегиями доступа к функциональности приложения.</w:t>
+      </w:r>
+    </w:p>
+    <w:p>
+      <w:pPr>
+        <w:pStyle w:val="a3"/>
+        <w:numPr>
+          <w:ilvl w:val="0"/>
+          <w:numId w:val="26"/>
+        </w:numPr>
+        <w:spacing w:after="0"/>
+        <w:ind w:left="0" w:firstLine="851"/>
+        <w:jc w:val="both"/>
+        <w:rPr>
+          <w:rFonts w:ascii="Times New Roman" w:hAnsi="Times New Roman" w:cs="Times New Roman"/>
+          <w:sz w:val="28"/>
+          <w:szCs w:val="28"/>
+        </w:rPr>
+      </w:pPr>
+      <w:r>
+        <w:rPr>
+          <w:rFonts w:ascii="Times New Roman" w:hAnsi="Times New Roman" w:cs="Times New Roman"/>
+          <w:sz w:val="28"/>
+          <w:szCs w:val="28"/>
+        </w:rPr>
+        <w:t xml:space="preserve">Управление поиском и сопоставлением: </w:t>
+      </w:r>
+      <w:r>
+        <w:rPr>
+          <w:rFonts w:ascii="Times New Roman" w:hAnsi="Times New Roman" w:cs="Times New Roman"/>
+          <w:sz w:val="28"/>
+          <w:szCs w:val="28"/>
+        </w:rPr>
+        <w:t>данный</w:t>
+      </w:r>
+      <w:r>
+        <w:rPr>
+          <w:rFonts w:ascii="Times New Roman" w:hAnsi="Times New Roman" w:cs="Times New Roman"/>
+          <w:sz w:val="28"/>
+          <w:szCs w:val="28"/>
+        </w:rPr>
+        <w:t xml:space="preserve"> процесс включает в себя алгоритмы поиска и сопоставления вакансий с профилями пользователей, а также отображение релевантных результатов поиска.</w:t>
+      </w:r>
+    </w:p>
+    <w:p>
+      <w:pPr>
+        <w:pStyle w:val="a3"/>
+        <w:numPr>
+          <w:ilvl w:val="0"/>
+          <w:numId w:val="25"/>
+        </w:numPr>
+        <w:spacing w:after="0"/>
+        <w:ind w:left="0" w:firstLine="851"/>
+        <w:jc w:val="both"/>
+        <w:rPr>
+          <w:rFonts w:ascii="Times New Roman" w:hAnsi="Times New Roman" w:cs="Times New Roman"/>
+          <w:sz w:val="28"/>
+          <w:szCs w:val="28"/>
+        </w:rPr>
+      </w:pPr>
+      <w:r>
+        <w:rPr>
+          <w:rFonts w:ascii="Times New Roman" w:hAnsi="Times New Roman" w:cs="Times New Roman"/>
+          <w:sz w:val="28"/>
+          <w:szCs w:val="28"/>
+        </w:rPr>
+        <w:lastRenderedPageBreak/>
+        <w:t xml:space="preserve">Управление взаимодействием: </w:t>
+      </w:r>
+      <w:r>
+        <w:rPr>
+          <w:rFonts w:ascii="Times New Roman" w:hAnsi="Times New Roman" w:cs="Times New Roman"/>
+          <w:sz w:val="28"/>
+          <w:szCs w:val="28"/>
+        </w:rPr>
+        <w:t>п</w:t>
+      </w:r>
+      <w:r>
+        <w:rPr>
+          <w:rFonts w:ascii="Times New Roman" w:hAnsi="Times New Roman" w:cs="Times New Roman"/>
+          <w:sz w:val="28"/>
+          <w:szCs w:val="28"/>
+        </w:rPr>
+        <w:t>роцесс управления взаимодействием между работодателями и соискателями, включая функциональность обмена сообщениями, возможность оценки и отзывов.</w:t>
+      </w:r>
+    </w:p>
+    <w:p>
+      <w:pPr>
+        <w:pStyle w:val="a3"/>
+        <w:numPr>
+          <w:ilvl w:val="0"/>
+          <w:numId w:val="25"/>
+        </w:numPr>
+        <w:spacing w:after="0"/>
+        <w:ind w:left="0" w:firstLine="851"/>
+        <w:jc w:val="both"/>
+        <w:rPr>
+          <w:rFonts w:ascii="Times New Roman" w:hAnsi="Times New Roman" w:cs="Times New Roman"/>
+          <w:sz w:val="28"/>
+          <w:szCs w:val="28"/>
+        </w:rPr>
+      </w:pPr>
+      <w:r>
+        <w:rPr>
+          <w:rFonts w:ascii="Times New Roman" w:hAnsi="Times New Roman" w:cs="Times New Roman"/>
+          <w:sz w:val="28"/>
+          <w:szCs w:val="28"/>
+        </w:rPr>
+        <w:t xml:space="preserve">Управление рекламой и маркетингом: </w:t>
+      </w:r>
+      <w:r>
+        <w:rPr>
+          <w:rFonts w:ascii="Times New Roman" w:hAnsi="Times New Roman" w:cs="Times New Roman"/>
+          <w:sz w:val="28"/>
+          <w:szCs w:val="28"/>
+        </w:rPr>
+        <w:t>э</w:t>
+      </w:r>
+      <w:r>
+        <w:rPr>
+          <w:rFonts w:ascii="Times New Roman" w:hAnsi="Times New Roman" w:cs="Times New Roman"/>
+          <w:sz w:val="28"/>
+          <w:szCs w:val="28"/>
+        </w:rPr>
+        <w:t>тот процесс включает в себя управление рекламными объявлениями, акциями, возможностью привлечения работодателей и соискателей на платной основе.</w:t>
+      </w:r>
+      <w:r>
+        <w:rPr>
+          <w:rFonts w:ascii="Times New Roman" w:hAnsi="Times New Roman" w:cs="Times New Roman"/>
           <w:sz w:val="28"/>
           <w:szCs w:val="28"/>
         </w:rPr>
@@ -1826,29 +2124,19 @@
       <w:r>
         <w:rPr>
           <w:rFonts w:ascii="Times New Roman" w:hAnsi="Times New Roman" w:cs="Times New Roman"/>
-          <w:color w:val="000000" w:themeColor="text1"/>
-          <w:sz w:val="28"/>
-          <w:szCs w:val="28"/>
-        </w:rPr>
-        <w:t>новорожденных до подростков), что позволяет удовлетворить потребности каждого ребенка</w:t>
-      </w:r>
-      <w:r>
-        <w:rPr>
-          <w:rFonts w:ascii="Times New Roman" w:hAnsi="Times New Roman" w:cs="Times New Roman"/>
-          <w:color w:val="000000" w:themeColor="text1"/>
-          <w:sz w:val="28"/>
-          <w:szCs w:val="28"/>
-        </w:rPr>
-        <w:t xml:space="preserve">. Компания занимается продажей детской одежды. </w:t>
+          <w:sz w:val="28"/>
+          <w:szCs w:val="28"/>
+        </w:rPr>
+        <w:t>Данные бизнес-процессы направлены на обеспечение эффективного взаимодействия работодателей и соискателей, предоставление удобного и функционального инструмента для поиска работы и публикации вакансий.</w:t>
       </w:r>
     </w:p>
     <w:p>
       <w:pPr>
-        <w:spacing w:before="200"/>
+        <w:spacing w:after="0"/>
+        <w:ind w:firstLine="851"/>
         <w:jc w:val="both"/>
         <w:rPr>
           <w:rFonts w:ascii="Times New Roman" w:hAnsi="Times New Roman" w:cs="Times New Roman"/>
-          <w:color w:val="000000" w:themeColor="text1"/>
           <w:sz w:val="28"/>
           <w:szCs w:val="28"/>
         </w:rPr>
@@ -1856,20 +2144,24 @@
       <w:r>
         <w:rPr>
           <w:rFonts w:ascii="Times New Roman" w:hAnsi="Times New Roman" w:cs="Times New Roman"/>
-          <w:color w:val="000000" w:themeColor="text1"/>
-          <w:sz w:val="28"/>
-          <w:szCs w:val="28"/>
-        </w:rPr>
-        <w:t>"Детская Фабрика" предлагает только качественные и стильные товары от известных мировых брендов, а также собственные коллекции. Магазин следит за последними модными трендами и постоянно обновляет свой ассортимент, чтобы предложить своим клиентам самые актуальные и стильные вещи.</w:t>
+          <w:sz w:val="28"/>
+          <w:szCs w:val="28"/>
+        </w:rPr>
+        <w:t>Бизнес-процесс разработки функционала веб-приложения включает в себя несколько этапов:</w:t>
       </w:r>
     </w:p>
     <w:p>
       <w:pPr>
-        <w:spacing w:before="200"/>
+        <w:pStyle w:val="a3"/>
+        <w:numPr>
+          <w:ilvl w:val="0"/>
+          <w:numId w:val="27"/>
+        </w:numPr>
+        <w:spacing w:after="0"/>
+        <w:ind w:left="0" w:firstLine="851"/>
         <w:jc w:val="both"/>
         <w:rPr>
           <w:rFonts w:ascii="Times New Roman" w:hAnsi="Times New Roman" w:cs="Times New Roman"/>
-          <w:color w:val="000000" w:themeColor="text1"/>
           <w:sz w:val="28"/>
           <w:szCs w:val="28"/>
         </w:rPr>
@@ -1877,20 +2169,24 @@
       <w:r>
         <w:rPr>
           <w:rFonts w:ascii="Times New Roman" w:hAnsi="Times New Roman" w:cs="Times New Roman"/>
-          <w:color w:val="000000" w:themeColor="text1"/>
-          <w:sz w:val="28"/>
-          <w:szCs w:val="28"/>
-        </w:rPr>
-        <w:t>В этом магазине вы найдете все необходимое для создания яркого и стильного образа для вашего ребенка: от повседневных нарядов до праздничных платьев, от теплых зимних курток до легких летних футболок. Также предлагается большой выбор аксессуаров, таких как шляпки, шарфы, перчатки и сумки, чтобы ваш ребенок всегда выглядел модно и стильно.</w:t>
+          <w:sz w:val="28"/>
+          <w:szCs w:val="28"/>
+        </w:rPr>
+        <w:t>Определение требований пользователей. На этом этапе происходит анализ запросов пользователей, определение их потребностей и ожиданий от веб-приложения. Результатом этого этапа является список функций и возможностей, которые должны быть реализованы в приложении.</w:t>
       </w:r>
     </w:p>
     <w:p>
       <w:pPr>
-        <w:spacing w:before="200"/>
+        <w:pStyle w:val="a3"/>
+        <w:numPr>
+          <w:ilvl w:val="0"/>
+          <w:numId w:val="27"/>
+        </w:numPr>
+        <w:spacing w:after="0"/>
+        <w:ind w:left="0" w:firstLine="851"/>
         <w:jc w:val="both"/>
         <w:rPr>
           <w:rFonts w:ascii="Times New Roman" w:hAnsi="Times New Roman" w:cs="Times New Roman"/>
-          <w:color w:val="000000" w:themeColor="text1"/>
           <w:sz w:val="28"/>
           <w:szCs w:val="28"/>
         </w:rPr>
@@ -1898,180 +2194,51 @@
       <w:r>
         <w:rPr>
           <w:rFonts w:ascii="Times New Roman" w:hAnsi="Times New Roman" w:cs="Times New Roman"/>
-          <w:color w:val="000000" w:themeColor="text1"/>
-          <w:sz w:val="28"/>
-          <w:szCs w:val="28"/>
-        </w:rPr>
-        <w:t>Веб-сайт этого магазина является неотъемлемой частью его деятельности. Он предоставляет потенциальным клиентам возможность узнать о товарах и услугах, предлагаемых магазином, без посещения физического помещения. Пользователи могут просмотреть каталог, изучить детали и цены на товары, а также сделать онлайн-заказ с доставкой на дом. Веб-сайт также содержит полезную информацию о размерах одежды, советы по уходу за ней и контактные данные магазина для связи с клиентами.</w:t>
+          <w:sz w:val="28"/>
+          <w:szCs w:val="28"/>
+        </w:rPr>
+        <w:t>Создание интерфейса. На этом этапе проектируется пользовательский интерфейс веб-приложения с учетом выявленных требований. Разрабатываются макеты страниц, элементы управления, расположение контента, цветовая гамма и т.д.</w:t>
       </w:r>
     </w:p>
     <w:p>
       <w:pPr>
-        <w:spacing w:before="200"/>
+        <w:pStyle w:val="a3"/>
+        <w:numPr>
+          <w:ilvl w:val="0"/>
+          <w:numId w:val="27"/>
+        </w:numPr>
+        <w:spacing w:after="0"/>
+        <w:ind w:left="0" w:firstLine="851"/>
         <w:jc w:val="both"/>
         <w:rPr>
           <w:rFonts w:ascii="Times New Roman" w:hAnsi="Times New Roman" w:cs="Times New Roman"/>
-          <w:color w:val="000000" w:themeColor="text1"/>
           <w:sz w:val="28"/>
           <w:szCs w:val="28"/>
         </w:rPr>
       </w:pPr>
       <w:r>
         <w:rPr>
-          <w:rFonts w:ascii="Times New Roman" w:eastAsia="Times New Roman" w:hAnsi="Times New Roman" w:cs="Times New Roman"/>
-          <w:color w:val="000000" w:themeColor="text1"/>
-          <w:sz w:val="28"/>
-          <w:szCs w:val="28"/>
-          <w:lang w:eastAsia="ru-RU"/>
-        </w:rPr>
-        <w:t>Для данной компании нужен сайт для того, чтобы рассказать о своем бизнесе большему количеству потенциальных клиентов. Сайт поможет удобно взаимодействовать с существующими покупателями, партнерами, сотрудниками. Так же сайт поможет магазину для формирования имиджа компании, повышению уровня доверия к ней.</w:t>
+          <w:rFonts w:ascii="Times New Roman" w:hAnsi="Times New Roman" w:cs="Times New Roman"/>
+          <w:sz w:val="28"/>
+          <w:szCs w:val="28"/>
+        </w:rPr>
+        <w:t>Разработка поисковой системы. Этот этап включает в себя создание механизма поиска в приложении, а также его интеграцию с базой данных и другими модулями приложения.</w:t>
       </w:r>
       <w:r>
         <w:rPr>
           <w:rFonts w:ascii="Times New Roman" w:hAnsi="Times New Roman" w:cs="Times New Roman"/>
-          <w:color w:val="000000" w:themeColor="text1"/>
           <w:sz w:val="28"/>
           <w:szCs w:val="28"/>
         </w:rPr>
         <w:t xml:space="preserve"> </w:t>
       </w:r>
-    </w:p>
-    <w:p>
-      <w:pPr>
-        <w:spacing w:before="200"/>
-        <w:jc w:val="both"/>
-        <w:rPr>
-          <w:rFonts w:ascii="Times New Roman" w:hAnsi="Times New Roman" w:cs="Times New Roman"/>
-          <w:color w:val="000000" w:themeColor="text1"/>
-          <w:sz w:val="28"/>
-          <w:szCs w:val="28"/>
-        </w:rPr>
-      </w:pPr>
       <w:r>
         <w:rPr>
           <w:rFonts w:ascii="Times New Roman" w:hAnsi="Times New Roman" w:cs="Times New Roman"/>
-          <w:color w:val="000000" w:themeColor="text1"/>
-          <w:sz w:val="28"/>
-          <w:szCs w:val="28"/>
-        </w:rPr>
-        <w:t xml:space="preserve">Бизнес-процесс — совокупность взаимосвязанных мероприятий или работ, направленных на создание определённого продукта или услуги для </w:t>
-      </w:r>
-      <w:r>
-        <w:rPr>
-          <w:rFonts w:ascii="Times New Roman" w:hAnsi="Times New Roman" w:cs="Times New Roman"/>
-          <w:color w:val="000000" w:themeColor="text1"/>
-          <w:sz w:val="28"/>
-          <w:szCs w:val="28"/>
-        </w:rPr>
-        <w:lastRenderedPageBreak/>
-        <w:t>потребителей. Управленческая концепция BPM рассматривает бизнес-процессы как важные ресурсы предприятия, и предполагает управление ими как одну из ключевых организационных систем.</w:t>
-      </w:r>
-    </w:p>
-    <w:p>
-      <w:pPr>
-        <w:spacing w:before="200"/>
-        <w:jc w:val="both"/>
-        <w:rPr>
-          <w:rFonts w:ascii="Times New Roman" w:hAnsi="Times New Roman" w:cs="Times New Roman"/>
-          <w:color w:val="000000" w:themeColor="text1"/>
-          <w:sz w:val="28"/>
-          <w:szCs w:val="28"/>
-        </w:rPr>
-      </w:pPr>
-      <w:r>
-        <w:rPr>
-          <w:rFonts w:ascii="Times New Roman" w:hAnsi="Times New Roman" w:cs="Times New Roman"/>
-          <w:color w:val="000000" w:themeColor="text1"/>
-          <w:sz w:val="28"/>
-          <w:szCs w:val="28"/>
-        </w:rPr>
-        <w:t>На данный момент в магазине присутствуют следующие бизнес – процессы:</w:t>
-      </w:r>
-    </w:p>
-    <w:p>
-      <w:pPr>
-        <w:numPr>
-          <w:ilvl w:val="0"/>
-          <w:numId w:val="5"/>
-        </w:numPr>
-        <w:shd w:val="clear" w:color="auto" w:fill="FFFFFF"/>
-        <w:spacing w:before="200" w:after="60"/>
-        <w:ind w:left="360"/>
-        <w:jc w:val="both"/>
-        <w:rPr>
-          <w:rFonts w:ascii="Times New Roman" w:eastAsia="Times New Roman" w:hAnsi="Times New Roman" w:cs="Times New Roman"/>
-          <w:color w:val="202124"/>
-          <w:sz w:val="28"/>
-          <w:szCs w:val="28"/>
-          <w:lang w:eastAsia="ru-RU"/>
-        </w:rPr>
-      </w:pPr>
-      <w:r>
-        <w:rPr>
-          <w:rFonts w:ascii="Times New Roman" w:eastAsia="Times New Roman" w:hAnsi="Times New Roman" w:cs="Times New Roman"/>
-          <w:color w:val="202124"/>
-          <w:sz w:val="28"/>
-          <w:szCs w:val="28"/>
-          <w:lang w:eastAsia="ru-RU"/>
-        </w:rPr>
-        <w:t>Продажа товара</w:t>
-      </w:r>
-    </w:p>
-    <w:p>
-      <w:pPr>
-        <w:numPr>
-          <w:ilvl w:val="0"/>
-          <w:numId w:val="5"/>
-        </w:numPr>
-        <w:shd w:val="clear" w:color="auto" w:fill="FFFFFF"/>
-        <w:spacing w:before="200" w:after="60"/>
-        <w:ind w:left="360"/>
-        <w:jc w:val="both"/>
-        <w:rPr>
-          <w:rFonts w:ascii="Times New Roman" w:eastAsia="Times New Roman" w:hAnsi="Times New Roman" w:cs="Times New Roman"/>
-          <w:color w:val="202124"/>
-          <w:sz w:val="28"/>
-          <w:szCs w:val="28"/>
-          <w:lang w:eastAsia="ru-RU"/>
-        </w:rPr>
-      </w:pPr>
-      <w:r>
-        <w:rPr>
-          <w:rFonts w:ascii="Times New Roman" w:eastAsia="Times New Roman" w:hAnsi="Times New Roman" w:cs="Times New Roman"/>
-          <w:color w:val="202124"/>
-          <w:sz w:val="28"/>
-          <w:szCs w:val="28"/>
-          <w:lang w:eastAsia="ru-RU"/>
-        </w:rPr>
-        <w:t>Поступление товара</w:t>
-      </w:r>
-    </w:p>
-    <w:p>
-      <w:pPr>
-        <w:numPr>
-          <w:ilvl w:val="0"/>
-          <w:numId w:val="5"/>
-        </w:numPr>
-        <w:shd w:val="clear" w:color="auto" w:fill="FFFFFF"/>
-        <w:spacing w:before="200" w:after="60"/>
-        <w:ind w:left="360"/>
-        <w:jc w:val="both"/>
-        <w:rPr>
-          <w:rFonts w:ascii="Times New Roman" w:hAnsi="Times New Roman" w:cs="Times New Roman"/>
-          <w:color w:val="000000" w:themeColor="text1"/>
-          <w:sz w:val="28"/>
-          <w:szCs w:val="28"/>
-        </w:rPr>
-      </w:pPr>
-      <w:r>
-        <w:rPr>
-          <w:rFonts w:ascii="Times New Roman" w:eastAsia="Times New Roman" w:hAnsi="Times New Roman" w:cs="Times New Roman"/>
-          <w:color w:val="202124"/>
-          <w:sz w:val="28"/>
-          <w:szCs w:val="28"/>
-          <w:lang w:eastAsia="ru-RU"/>
-        </w:rPr>
-        <w:t xml:space="preserve">Возврат товаров </w:t>
+          <w:sz w:val="28"/>
+          <w:szCs w:val="28"/>
+        </w:rPr>
+        <w:t>Важно обеспечить эффективную и точную работу поиска для удобства пользователей.</w:t>
       </w:r>
     </w:p>
     <w:p>
@@ -2129,15 +2296,16 @@
       <w:r>
         <w:rPr>
           <w:rFonts w:ascii="Times New Roman" w:hAnsi="Times New Roman" w:cs="Times New Roman"/>
-          <w:noProof/>
-          <w:sz w:val="28"/>
-          <w:szCs w:val="28"/>
-        </w:rPr>
+          <w:color w:val="000000" w:themeColor="text1"/>
+          <w:sz w:val="28"/>
+          <w:szCs w:val="28"/>
+        </w:rPr>
+        <w:lastRenderedPageBreak/>
         <w:drawing>
-          <wp:inline distT="0" distB="0" distL="0" distR="0" wp14:anchorId="58CE5FB1" wp14:editId="73CC1828">
-            <wp:extent cx="5940425" cy="4056380"/>
-            <wp:effectExtent l="0" t="0" r="3175" b="1270"/>
-            <wp:docPr id="4" name="Рисунок 4"/>
+          <wp:inline distT="0" distB="0" distL="0" distR="0" wp14:anchorId="292DAC51" wp14:editId="6A5E0465">
+            <wp:extent cx="5940425" cy="4242435"/>
+            <wp:effectExtent l="0" t="0" r="3175" b="5715"/>
+            <wp:docPr id="3" name="Рисунок 3"/>
             <wp:cNvGraphicFramePr>
               <a:graphicFrameLocks xmlns:a="http://schemas.openxmlformats.org/drawingml/2006/main" noChangeAspect="1"/>
             </wp:cNvGraphicFramePr>
@@ -2157,7 +2325,7 @@
                   <pic:spPr>
                     <a:xfrm>
                       <a:off x="0" y="0"/>
-                      <a:ext cx="5940425" cy="4056380"/>
+                      <a:ext cx="5940425" cy="4242435"/>
                     </a:xfrm>
                     <a:prstGeom prst="rect">
                       <a:avLst/>
@@ -2195,56 +2363,42 @@
     </w:p>
     <w:p>
       <w:pPr>
-        <w:pStyle w:val="2"/>
-        <w:spacing w:before="100" w:beforeAutospacing="1"/>
-        <w:rPr>
-          <w:rFonts w:ascii="Times New Roman" w:hAnsi="Times New Roman" w:cs="Times New Roman"/>
-          <w:color w:val="808080" w:themeColor="background1" w:themeShade="80"/>
-          <w:sz w:val="28"/>
-          <w:szCs w:val="28"/>
-        </w:rPr>
-      </w:pPr>
-      <w:bookmarkStart w:id="8" w:name="_Toc157077103"/>
+        <w:rPr>
+          <w:rFonts w:ascii="Times New Roman" w:hAnsi="Times New Roman" w:cs="Times New Roman"/>
+          <w:sz w:val="28"/>
+          <w:szCs w:val="28"/>
+        </w:rPr>
+      </w:pPr>
       <w:r>
         <w:rPr>
           <w:rFonts w:ascii="Times New Roman" w:hAnsi="Times New Roman" w:cs="Times New Roman"/>
-          <w:color w:val="000000" w:themeColor="text1"/>
-          <w:sz w:val="28"/>
-          <w:szCs w:val="28"/>
-        </w:rPr>
-        <w:lastRenderedPageBreak/>
-        <w:t>ПОСТАНОВКА ЗАДАЧИ</w:t>
+          <w:sz w:val="28"/>
+          <w:szCs w:val="28"/>
+        </w:rPr>
+        <w:t xml:space="preserve">1.2 </w:t>
       </w:r>
       <w:r>
         <w:rPr>
           <w:rFonts w:ascii="Times New Roman" w:hAnsi="Times New Roman" w:cs="Times New Roman"/>
-          <w:color w:val="000000" w:themeColor="text1"/>
+          <w:sz w:val="28"/>
+          <w:szCs w:val="28"/>
+        </w:rPr>
+        <w:t>Постановка задачи</w:t>
+      </w:r>
+      <w:r>
+        <w:rPr>
+          <w:rFonts w:ascii="Times New Roman" w:hAnsi="Times New Roman" w:cs="Times New Roman"/>
           <w:sz w:val="28"/>
           <w:szCs w:val="28"/>
         </w:rPr>
         <w:t>.</w:t>
-      </w:r>
-      <w:bookmarkEnd w:id="8"/>
-    </w:p>
-    <w:p>
-      <w:pPr>
-        <w:rPr>
-          <w:rFonts w:ascii="Times New Roman" w:hAnsi="Times New Roman" w:cs="Times New Roman"/>
-          <w:sz w:val="28"/>
-          <w:szCs w:val="28"/>
-        </w:rPr>
-      </w:pPr>
-      <w:r>
-        <w:rPr>
-          <w:rFonts w:ascii="Times New Roman" w:hAnsi="Times New Roman" w:cs="Times New Roman"/>
-          <w:sz w:val="28"/>
-          <w:szCs w:val="28"/>
-        </w:rPr>
-        <w:t xml:space="preserve">Основной задачей данного курсового проекта является разработка клиентской части веб-приложения интернет-магазина детской одежды. </w:t>
       </w:r>
     </w:p>
     <w:p>
       <w:pPr>
+        <w:spacing w:after="0"/>
+        <w:ind w:firstLine="851"/>
+        <w:jc w:val="both"/>
         <w:rPr>
           <w:rFonts w:ascii="Times New Roman" w:hAnsi="Times New Roman" w:cs="Times New Roman"/>
           <w:sz w:val="28"/>
@@ -2257,43 +2411,14 @@
           <w:sz w:val="28"/>
           <w:szCs w:val="28"/>
         </w:rPr>
-        <w:t>В процессе разработки буд</w:t>
-      </w:r>
-      <w:r>
-        <w:rPr>
-          <w:rFonts w:ascii="Times New Roman" w:hAnsi="Times New Roman" w:cs="Times New Roman"/>
-          <w:sz w:val="28"/>
-          <w:szCs w:val="28"/>
-        </w:rPr>
-        <w:t>ут</w:t>
-      </w:r>
-      <w:r>
-        <w:rPr>
-          <w:rFonts w:ascii="Times New Roman" w:hAnsi="Times New Roman" w:cs="Times New Roman"/>
-          <w:sz w:val="28"/>
-          <w:szCs w:val="28"/>
-        </w:rPr>
-        <w:t xml:space="preserve"> выпол</w:t>
-      </w:r>
-      <w:r>
-        <w:rPr>
-          <w:rFonts w:ascii="Times New Roman" w:hAnsi="Times New Roman" w:cs="Times New Roman"/>
-          <w:sz w:val="28"/>
-          <w:szCs w:val="28"/>
-        </w:rPr>
-        <w:t>нены</w:t>
-      </w:r>
-      <w:r>
-        <w:rPr>
-          <w:rFonts w:ascii="Times New Roman" w:hAnsi="Times New Roman" w:cs="Times New Roman"/>
-          <w:sz w:val="28"/>
-          <w:szCs w:val="28"/>
-        </w:rPr>
-        <w:t xml:space="preserve"> следующие шаги: </w:t>
+        <w:t>Цель данной курсовой работы заключается в разработке клиентской части веб-приложения, которое предназначено для эффективного поиска работы и публикации вакансий. В условиях современного рынка труда, где стабильное трудоустройство и наличие перспективной вакансии играют ключевую роль, такое веб-приложение имеет большое значение для как работодателей, так и работников.</w:t>
       </w:r>
     </w:p>
     <w:p>
       <w:pPr>
+        <w:spacing w:after="0"/>
+        <w:ind w:firstLine="851"/>
+        <w:jc w:val="both"/>
         <w:rPr>
           <w:rFonts w:ascii="Times New Roman" w:hAnsi="Times New Roman" w:cs="Times New Roman"/>
           <w:sz w:val="28"/>
@@ -2306,189 +2431,19 @@
           <w:sz w:val="28"/>
           <w:szCs w:val="28"/>
         </w:rPr>
-        <w:t>анализ предметн</w:t>
-      </w:r>
-      <w:r>
-        <w:rPr>
-          <w:rFonts w:ascii="Times New Roman" w:hAnsi="Times New Roman" w:cs="Times New Roman"/>
-          <w:sz w:val="28"/>
-          <w:szCs w:val="28"/>
-        </w:rPr>
-        <w:t>ой</w:t>
-      </w:r>
-      <w:r>
-        <w:rPr>
-          <w:rFonts w:ascii="Times New Roman" w:hAnsi="Times New Roman" w:cs="Times New Roman"/>
-          <w:sz w:val="28"/>
-          <w:szCs w:val="28"/>
-        </w:rPr>
-        <w:t xml:space="preserve"> област</w:t>
-      </w:r>
-      <w:r>
-        <w:rPr>
-          <w:rFonts w:ascii="Times New Roman" w:hAnsi="Times New Roman" w:cs="Times New Roman"/>
-          <w:sz w:val="28"/>
-          <w:szCs w:val="28"/>
-        </w:rPr>
-        <w:t>и</w:t>
-      </w:r>
-      <w:r>
-        <w:rPr>
-          <w:rFonts w:ascii="Times New Roman" w:hAnsi="Times New Roman" w:cs="Times New Roman"/>
-          <w:sz w:val="28"/>
-          <w:szCs w:val="28"/>
-        </w:rPr>
-        <w:t xml:space="preserve"> и </w:t>
-      </w:r>
-      <w:proofErr w:type="gramStart"/>
-      <w:r>
-        <w:rPr>
-          <w:rFonts w:ascii="Times New Roman" w:hAnsi="Times New Roman" w:cs="Times New Roman"/>
-          <w:sz w:val="28"/>
-          <w:szCs w:val="28"/>
-        </w:rPr>
-        <w:t xml:space="preserve">построение </w:t>
-      </w:r>
-      <w:r>
-        <w:rPr>
-          <w:rFonts w:ascii="Times New Roman" w:hAnsi="Times New Roman" w:cs="Times New Roman"/>
-          <w:sz w:val="28"/>
-          <w:szCs w:val="28"/>
-        </w:rPr>
-        <w:t xml:space="preserve"> функциональн</w:t>
-      </w:r>
-      <w:r>
-        <w:rPr>
-          <w:rFonts w:ascii="Times New Roman" w:hAnsi="Times New Roman" w:cs="Times New Roman"/>
-          <w:sz w:val="28"/>
-          <w:szCs w:val="28"/>
-        </w:rPr>
-        <w:t>ой</w:t>
-      </w:r>
-      <w:proofErr w:type="gramEnd"/>
-      <w:r>
-        <w:rPr>
-          <w:rFonts w:ascii="Times New Roman" w:hAnsi="Times New Roman" w:cs="Times New Roman"/>
-          <w:sz w:val="28"/>
-          <w:szCs w:val="28"/>
-        </w:rPr>
-        <w:t xml:space="preserve"> модел</w:t>
-      </w:r>
-      <w:r>
-        <w:rPr>
-          <w:rFonts w:ascii="Times New Roman" w:hAnsi="Times New Roman" w:cs="Times New Roman"/>
-          <w:sz w:val="28"/>
-          <w:szCs w:val="28"/>
-        </w:rPr>
-        <w:t>и</w:t>
-      </w:r>
-      <w:r>
-        <w:rPr>
-          <w:rFonts w:ascii="Times New Roman" w:hAnsi="Times New Roman" w:cs="Times New Roman"/>
-          <w:sz w:val="28"/>
-          <w:szCs w:val="28"/>
-        </w:rPr>
-        <w:t xml:space="preserve"> с помощью метода IDEFO, </w:t>
-      </w:r>
-      <w:r>
-        <w:rPr>
-          <w:rFonts w:ascii="Times New Roman" w:hAnsi="Times New Roman" w:cs="Times New Roman"/>
-          <w:sz w:val="28"/>
-          <w:szCs w:val="28"/>
-        </w:rPr>
-        <w:t>формирование</w:t>
-      </w:r>
-      <w:r>
-        <w:rPr>
-          <w:rFonts w:ascii="Times New Roman" w:hAnsi="Times New Roman" w:cs="Times New Roman"/>
-          <w:sz w:val="28"/>
-          <w:szCs w:val="28"/>
-        </w:rPr>
-        <w:t xml:space="preserve"> задачи для разработки, разраб</w:t>
-      </w:r>
-      <w:r>
-        <w:rPr>
-          <w:rFonts w:ascii="Times New Roman" w:hAnsi="Times New Roman" w:cs="Times New Roman"/>
-          <w:sz w:val="28"/>
-          <w:szCs w:val="28"/>
-        </w:rPr>
-        <w:t>отка</w:t>
-      </w:r>
-      <w:r>
-        <w:rPr>
-          <w:rFonts w:ascii="Times New Roman" w:hAnsi="Times New Roman" w:cs="Times New Roman"/>
-          <w:sz w:val="28"/>
-          <w:szCs w:val="28"/>
-        </w:rPr>
-        <w:t xml:space="preserve"> информационн</w:t>
-      </w:r>
-      <w:r>
-        <w:rPr>
-          <w:rFonts w:ascii="Times New Roman" w:hAnsi="Times New Roman" w:cs="Times New Roman"/>
-          <w:sz w:val="28"/>
-          <w:szCs w:val="28"/>
-        </w:rPr>
-        <w:t>ой</w:t>
-      </w:r>
-      <w:r>
-        <w:rPr>
-          <w:rFonts w:ascii="Times New Roman" w:hAnsi="Times New Roman" w:cs="Times New Roman"/>
-          <w:sz w:val="28"/>
-          <w:szCs w:val="28"/>
-        </w:rPr>
-        <w:t xml:space="preserve"> структур</w:t>
-      </w:r>
-      <w:r>
-        <w:rPr>
-          <w:rFonts w:ascii="Times New Roman" w:hAnsi="Times New Roman" w:cs="Times New Roman"/>
-          <w:sz w:val="28"/>
-          <w:szCs w:val="28"/>
-        </w:rPr>
-        <w:t>ы</w:t>
-      </w:r>
-      <w:r>
-        <w:rPr>
-          <w:rFonts w:ascii="Times New Roman" w:hAnsi="Times New Roman" w:cs="Times New Roman"/>
-          <w:sz w:val="28"/>
-          <w:szCs w:val="28"/>
-        </w:rPr>
-        <w:t xml:space="preserve"> веб-приложения, созда</w:t>
-      </w:r>
-      <w:r>
-        <w:rPr>
-          <w:rFonts w:ascii="Times New Roman" w:hAnsi="Times New Roman" w:cs="Times New Roman"/>
-          <w:sz w:val="28"/>
-          <w:szCs w:val="28"/>
-        </w:rPr>
-        <w:t>ние</w:t>
-      </w:r>
-      <w:r>
-        <w:rPr>
-          <w:rFonts w:ascii="Times New Roman" w:hAnsi="Times New Roman" w:cs="Times New Roman"/>
-          <w:sz w:val="28"/>
-          <w:szCs w:val="28"/>
-        </w:rPr>
-        <w:t xml:space="preserve"> макет дизайна веб-приложения и реализ</w:t>
-      </w:r>
-      <w:r>
-        <w:rPr>
-          <w:rFonts w:ascii="Times New Roman" w:hAnsi="Times New Roman" w:cs="Times New Roman"/>
-          <w:sz w:val="28"/>
-          <w:szCs w:val="28"/>
-        </w:rPr>
-        <w:t>ация</w:t>
-      </w:r>
-      <w:r>
-        <w:rPr>
-          <w:rFonts w:ascii="Times New Roman" w:hAnsi="Times New Roman" w:cs="Times New Roman"/>
-          <w:sz w:val="28"/>
-          <w:szCs w:val="28"/>
-        </w:rPr>
-        <w:t xml:space="preserve"> этот макет в виде функционирующего веб-приложения.</w:t>
+        <w:t>Для достижения цели курсовой работы необходимо выполнить ряд задач, включающих в себя:</w:t>
       </w:r>
     </w:p>
     <w:p>
       <w:pPr>
+        <w:pStyle w:val="a3"/>
+        <w:numPr>
+          <w:ilvl w:val="0"/>
+          <w:numId w:val="28"/>
+        </w:numPr>
+        <w:spacing w:after="0"/>
+        <w:ind w:left="0" w:firstLine="851"/>
+        <w:jc w:val="both"/>
         <w:rPr>
           <w:rFonts w:ascii="Times New Roman" w:hAnsi="Times New Roman" w:cs="Times New Roman"/>
           <w:sz w:val="28"/>
@@ -2501,91 +2456,19 @@
           <w:sz w:val="28"/>
           <w:szCs w:val="28"/>
         </w:rPr>
-        <w:t>Происходит</w:t>
-      </w:r>
-      <w:r>
-        <w:rPr>
-          <w:rFonts w:ascii="Times New Roman" w:hAnsi="Times New Roman" w:cs="Times New Roman"/>
-          <w:sz w:val="28"/>
-          <w:szCs w:val="28"/>
-        </w:rPr>
-        <w:t xml:space="preserve"> разраб</w:t>
-      </w:r>
-      <w:r>
-        <w:rPr>
-          <w:rFonts w:ascii="Times New Roman" w:hAnsi="Times New Roman" w:cs="Times New Roman"/>
-          <w:sz w:val="28"/>
-          <w:szCs w:val="28"/>
-        </w:rPr>
-        <w:t>отка</w:t>
-      </w:r>
-      <w:r>
-        <w:rPr>
-          <w:rFonts w:ascii="Times New Roman" w:hAnsi="Times New Roman" w:cs="Times New Roman"/>
-          <w:sz w:val="28"/>
-          <w:szCs w:val="28"/>
-        </w:rPr>
-        <w:t xml:space="preserve"> клиентск</w:t>
-      </w:r>
-      <w:r>
-        <w:rPr>
-          <w:rFonts w:ascii="Times New Roman" w:hAnsi="Times New Roman" w:cs="Times New Roman"/>
-          <w:sz w:val="28"/>
-          <w:szCs w:val="28"/>
-        </w:rPr>
-        <w:t>ой</w:t>
-      </w:r>
-      <w:r>
-        <w:rPr>
-          <w:rFonts w:ascii="Times New Roman" w:hAnsi="Times New Roman" w:cs="Times New Roman"/>
-          <w:sz w:val="28"/>
-          <w:szCs w:val="28"/>
-        </w:rPr>
-        <w:t xml:space="preserve"> част</w:t>
-      </w:r>
-      <w:r>
-        <w:rPr>
-          <w:rFonts w:ascii="Times New Roman" w:hAnsi="Times New Roman" w:cs="Times New Roman"/>
-          <w:sz w:val="28"/>
-          <w:szCs w:val="28"/>
-        </w:rPr>
-        <w:t>и</w:t>
-      </w:r>
-      <w:r>
-        <w:rPr>
-          <w:rFonts w:ascii="Times New Roman" w:hAnsi="Times New Roman" w:cs="Times New Roman"/>
-          <w:sz w:val="28"/>
-          <w:szCs w:val="28"/>
-        </w:rPr>
-        <w:t xml:space="preserve"> веб-приложения интернет-магазина детской одежды. Это означает, что </w:t>
-      </w:r>
-      <w:r>
-        <w:rPr>
-          <w:rFonts w:ascii="Times New Roman" w:hAnsi="Times New Roman" w:cs="Times New Roman"/>
-          <w:sz w:val="28"/>
-          <w:szCs w:val="28"/>
-        </w:rPr>
-        <w:t>будет создан</w:t>
-      </w:r>
-      <w:r>
-        <w:rPr>
-          <w:rFonts w:ascii="Times New Roman" w:hAnsi="Times New Roman" w:cs="Times New Roman"/>
-          <w:sz w:val="28"/>
-          <w:szCs w:val="28"/>
-        </w:rPr>
-        <w:t xml:space="preserve"> интерфейс, через который пользователь сможет просматривать и выбирать товары, оформлять заказы, производить оплату и получать информацию о доставке. </w:t>
-      </w:r>
-      <w:r>
-        <w:rPr>
-          <w:rFonts w:ascii="Times New Roman" w:hAnsi="Times New Roman" w:cs="Times New Roman"/>
-          <w:sz w:val="28"/>
-          <w:szCs w:val="28"/>
-        </w:rPr>
-        <w:t xml:space="preserve">  </w:t>
+        <w:t>Изучение предметной области. Задачей студента является проведение анализа основных требований и потребностей работодателей и соискателей, которые регулируют процессы поиска работы и публикации вакансий. Данная задача включает в себя изучение рыночных тенденций и технологий, востребованных в данной сфере.</w:t>
       </w:r>
     </w:p>
     <w:p>
       <w:pPr>
+        <w:pStyle w:val="a3"/>
+        <w:numPr>
+          <w:ilvl w:val="0"/>
+          <w:numId w:val="28"/>
+        </w:numPr>
+        <w:spacing w:after="0"/>
+        <w:ind w:left="0" w:firstLine="851"/>
+        <w:jc w:val="both"/>
         <w:rPr>
           <w:rFonts w:ascii="Times New Roman" w:hAnsi="Times New Roman" w:cs="Times New Roman"/>
           <w:sz w:val="28"/>
@@ -2598,12 +2481,20 @@
           <w:sz w:val="28"/>
           <w:szCs w:val="28"/>
         </w:rPr>
-        <w:t>Разработка этого интернет-магазина детской одежды имеет несколько целей. Во-первых, создание удобного и привлекательного интерфейса позволит увеличить удовлетворенность клиентов и вероятность повторных покупок. Во-вторых, интернет-магазин дает возможность продажи товаров не только в городе, где расположен физический магазин, но и по всей стране или даже за ее пределами, расширяя тем самым аудиторию и потенциальную клиентскую базу. Наконец, автоматизация процессов покупки и продажи через интернет-магазин значительно упрощает и ускоряет работу персонала, позволяя сосредоточиться на более важных задачах.</w:t>
+        <w:lastRenderedPageBreak/>
+        <w:t>Проектирование интерфейса веб-приложения. Студенту предстоит разработать пользовательские сценарии для работы с веб-приложением, определить структуру и навигацию, а также разработать прототипы интерфейса.</w:t>
       </w:r>
     </w:p>
     <w:p>
       <w:pPr>
-        <w:spacing w:before="100" w:beforeAutospacing="1"/>
+        <w:pStyle w:val="a3"/>
+        <w:numPr>
+          <w:ilvl w:val="0"/>
+          <w:numId w:val="28"/>
+        </w:numPr>
+        <w:spacing w:after="0"/>
+        <w:ind w:left="0" w:firstLine="851"/>
+        <w:jc w:val="both"/>
         <w:rPr>
           <w:rFonts w:ascii="Times New Roman" w:hAnsi="Times New Roman" w:cs="Times New Roman"/>
           <w:sz w:val="28"/>
@@ -2616,42 +2507,66 @@
           <w:sz w:val="28"/>
           <w:szCs w:val="28"/>
         </w:rPr>
-        <w:t xml:space="preserve"> </w:t>
+        <w:t>Разработка клиентской части веб-приложения. Для выполнения данной задачи студенту придется использовать современные технологии для создания адаптивного и удобного интерфейса, способного эффективно решать задачи поиска работы и публикации вакансий.</w:t>
       </w:r>
     </w:p>
     <w:p>
       <w:pPr>
-        <w:spacing w:before="100" w:beforeAutospacing="1"/>
-        <w:rPr>
-          <w:rFonts w:ascii="Times New Roman" w:hAnsi="Times New Roman" w:cs="Times New Roman"/>
-          <w:color w:val="000000" w:themeColor="text1"/>
-          <w:sz w:val="28"/>
-          <w:szCs w:val="28"/>
-          <w:lang w:val="en-US"/>
-        </w:rPr>
-      </w:pPr>
+        <w:pStyle w:val="a3"/>
+        <w:numPr>
+          <w:ilvl w:val="0"/>
+          <w:numId w:val="28"/>
+        </w:numPr>
+        <w:spacing w:after="0"/>
+        <w:ind w:left="0" w:firstLine="851"/>
+        <w:jc w:val="both"/>
+        <w:rPr>
+          <w:rFonts w:ascii="Times New Roman" w:hAnsi="Times New Roman" w:cs="Times New Roman"/>
+          <w:sz w:val="28"/>
+          <w:szCs w:val="28"/>
+        </w:rPr>
+      </w:pPr>
+      <w:r>
+        <w:rPr>
+          <w:rFonts w:ascii="Times New Roman" w:hAnsi="Times New Roman" w:cs="Times New Roman"/>
+          <w:sz w:val="28"/>
+          <w:szCs w:val="28"/>
+        </w:rPr>
+        <w:t>Тестирование и отладка веб-приложения. Этап включает в себя тестирование созданного интерфейса на наличие ошибок, а также отладку и оптимизацию веб-приложения для улучшения его производительности.</w:t>
+      </w:r>
     </w:p>
     <w:p>
       <w:pPr>
-        <w:spacing w:before="100" w:beforeAutospacing="1"/>
-        <w:rPr>
-          <w:rFonts w:ascii="Times New Roman" w:hAnsi="Times New Roman" w:cs="Times New Roman"/>
-          <w:color w:val="000000" w:themeColor="text1"/>
-          <w:sz w:val="28"/>
-          <w:szCs w:val="28"/>
-          <w:lang w:val="en-US"/>
-        </w:rPr>
-      </w:pPr>
+        <w:pStyle w:val="a3"/>
+        <w:numPr>
+          <w:ilvl w:val="0"/>
+          <w:numId w:val="29"/>
+        </w:numPr>
+        <w:spacing w:after="0"/>
+        <w:ind w:left="0" w:firstLine="851"/>
+        <w:jc w:val="both"/>
+        <w:rPr>
+          <w:rFonts w:ascii="Times New Roman" w:hAnsi="Times New Roman" w:cs="Times New Roman"/>
+          <w:sz w:val="28"/>
+          <w:szCs w:val="28"/>
+        </w:rPr>
+      </w:pPr>
+      <w:r>
+        <w:rPr>
+          <w:rFonts w:ascii="Times New Roman" w:hAnsi="Times New Roman" w:cs="Times New Roman"/>
+          <w:sz w:val="28"/>
+          <w:szCs w:val="28"/>
+        </w:rPr>
+        <w:t>Написание отчета. После завершения работы над клиентской частью веб-приложения студент должен составить отчет, включающий все этапы разработки, полученные результаты и анализ выполненной работы.</w:t>
+      </w:r>
     </w:p>
     <w:p>
       <w:pPr>
         <w:spacing w:before="100" w:beforeAutospacing="1"/>
         <w:rPr>
           <w:rFonts w:ascii="Times New Roman" w:hAnsi="Times New Roman" w:cs="Times New Roman"/>
-          <w:color w:val="000000" w:themeColor="text1"/>
-          <w:sz w:val="28"/>
-          <w:szCs w:val="28"/>
-          <w:lang w:val="en-US"/>
+          <w:sz w:val="28"/>
+          <w:szCs w:val="28"/>
         </w:rPr>
       </w:pPr>
     </w:p>
@@ -2663,9 +2578,10 @@
           <w:color w:val="000000" w:themeColor="text1"/>
           <w:sz w:val="28"/>
           <w:szCs w:val="28"/>
-          <w:lang w:val="en-US"/>
-        </w:rPr>
-      </w:pPr>
+        </w:rPr>
+      </w:pPr>
+      <w:bookmarkStart w:id="7" w:name="_GoBack"/>
+      <w:bookmarkEnd w:id="7"/>
     </w:p>
     <w:p>
       <w:pPr>
@@ -2675,7 +2591,6 @@
           <w:color w:val="000000" w:themeColor="text1"/>
           <w:sz w:val="28"/>
           <w:szCs w:val="28"/>
-          <w:lang w:val="en-US"/>
         </w:rPr>
       </w:pPr>
     </w:p>
@@ -2687,14 +2602,66 @@
           <w:color w:val="000000" w:themeColor="text1"/>
           <w:sz w:val="28"/>
           <w:szCs w:val="28"/>
-          <w:lang w:val="en-US"/>
         </w:rPr>
       </w:pPr>
     </w:p>
     <w:p>
       <w:pPr>
-        <w:pStyle w:val="1"/>
-        <w:jc w:val="center"/>
+        <w:spacing w:before="100" w:beforeAutospacing="1"/>
+        <w:rPr>
+          <w:rFonts w:ascii="Times New Roman" w:hAnsi="Times New Roman" w:cs="Times New Roman"/>
+          <w:color w:val="000000" w:themeColor="text1"/>
+          <w:sz w:val="28"/>
+          <w:szCs w:val="28"/>
+        </w:rPr>
+      </w:pPr>
+    </w:p>
+    <w:p>
+      <w:pPr>
+        <w:spacing w:before="100" w:beforeAutospacing="1"/>
+        <w:rPr>
+          <w:rFonts w:ascii="Times New Roman" w:hAnsi="Times New Roman" w:cs="Times New Roman"/>
+          <w:color w:val="000000" w:themeColor="text1"/>
+          <w:sz w:val="28"/>
+          <w:szCs w:val="28"/>
+        </w:rPr>
+      </w:pPr>
+    </w:p>
+    <w:p>
+      <w:pPr>
+        <w:spacing w:before="100" w:beforeAutospacing="1"/>
+        <w:rPr>
+          <w:rFonts w:ascii="Times New Roman" w:hAnsi="Times New Roman" w:cs="Times New Roman"/>
+          <w:color w:val="000000" w:themeColor="text1"/>
+          <w:sz w:val="28"/>
+          <w:szCs w:val="28"/>
+        </w:rPr>
+      </w:pPr>
+    </w:p>
+    <w:p>
+      <w:pPr>
+        <w:rPr>
+          <w:rFonts w:ascii="Times New Roman" w:eastAsia="Arial" w:hAnsi="Times New Roman" w:cs="Times New Roman"/>
+          <w:sz w:val="28"/>
+          <w:szCs w:val="28"/>
+        </w:rPr>
+      </w:pPr>
+      <w:r>
+        <w:rPr>
+          <w:rFonts w:ascii="Times New Roman" w:hAnsi="Times New Roman" w:cs="Times New Roman"/>
+          <w:sz w:val="28"/>
+          <w:szCs w:val="28"/>
+        </w:rPr>
+        <w:br w:type="page"/>
+      </w:r>
+    </w:p>
+    <w:p>
+      <w:pPr>
+        <w:pStyle w:val="2"/>
+        <w:numPr>
+          <w:ilvl w:val="0"/>
+          <w:numId w:val="24"/>
+        </w:numPr>
         <w:rPr>
           <w:rFonts w:ascii="Times New Roman" w:hAnsi="Times New Roman" w:cs="Times New Roman"/>
           <w:sz w:val="28"/>
@@ -2709,6 +2676,32 @@
         </w:rPr>
         <w:lastRenderedPageBreak/>
         <w:t>Проектная часть</w:t>
+      </w:r>
+    </w:p>
+    <w:p>
+      <w:pPr>
+        <w:pStyle w:val="2"/>
+        <w:rPr>
+          <w:rFonts w:ascii="Times New Roman" w:hAnsi="Times New Roman" w:cs="Times New Roman"/>
+          <w:sz w:val="28"/>
+          <w:szCs w:val="28"/>
+        </w:rPr>
+      </w:pPr>
+      <w:r>
+        <w:rPr>
+          <w:rFonts w:ascii="Times New Roman" w:hAnsi="Times New Roman" w:cs="Times New Roman"/>
+          <w:sz w:val="28"/>
+          <w:szCs w:val="28"/>
+        </w:rPr>
+        <w:t xml:space="preserve">2.1 </w:t>
+      </w:r>
+      <w:r>
+        <w:rPr>
+          <w:rFonts w:ascii="Times New Roman" w:hAnsi="Times New Roman" w:cs="Times New Roman"/>
+          <w:sz w:val="28"/>
+          <w:szCs w:val="28"/>
+        </w:rPr>
+        <w:t>Разработка информационной структуры веб-приложения.</w:t>
       </w:r>
     </w:p>
     <w:p>
@@ -3125,8 +3118,6 @@
         </w:rPr>
         <w:t>Блок с акционными предложениями или специальными предложениями для посетителей</w:t>
       </w:r>
-      <w:bookmarkStart w:id="9" w:name="_GoBack"/>
-      <w:bookmarkEnd w:id="9"/>
     </w:p>
     <w:p>
       <w:pPr>
@@ -3266,15 +3257,7 @@
           <w:sz w:val="28"/>
           <w:szCs w:val="28"/>
         </w:rPr>
-        <w:t xml:space="preserve">Блок </w:t>
-      </w:r>
-      <w:r>
-        <w:rPr>
-          <w:rFonts w:ascii="Times New Roman" w:hAnsi="Times New Roman" w:cs="Times New Roman"/>
-          <w:sz w:val="28"/>
-          <w:szCs w:val="28"/>
-        </w:rPr>
-        <w:t>часто задаваемые вопросы</w:t>
+        <w:t>Блок часто задаваемые вопросы</w:t>
       </w:r>
     </w:p>
     <w:p>
@@ -3291,6 +3274,7 @@
           <w:sz w:val="28"/>
           <w:szCs w:val="28"/>
         </w:rPr>
+        <w:lastRenderedPageBreak/>
         <w:t>На странице 'Каталог' располагаются такие блоки как:</w:t>
       </w:r>
     </w:p>
@@ -3313,15 +3297,7 @@
           <w:sz w:val="28"/>
           <w:szCs w:val="28"/>
         </w:rPr>
-        <w:t>М</w:t>
-      </w:r>
-      <w:r>
-        <w:rPr>
-          <w:rFonts w:ascii="Times New Roman" w:hAnsi="Times New Roman" w:cs="Times New Roman"/>
-          <w:sz w:val="28"/>
-          <w:szCs w:val="28"/>
-        </w:rPr>
-        <w:t>еню с категориями товаров</w:t>
+        <w:t>Меню с категориями товаров</w:t>
       </w:r>
     </w:p>
     <w:p>
@@ -3343,7 +3319,6 @@
           <w:sz w:val="28"/>
           <w:szCs w:val="28"/>
         </w:rPr>
-        <w:lastRenderedPageBreak/>
         <w:t>Список товаров с их описаниями, изображениями и ценами</w:t>
       </w:r>
     </w:p>
@@ -3786,23 +3761,7 @@
           <w:sz w:val="28"/>
           <w:szCs w:val="28"/>
         </w:rPr>
-        <w:t xml:space="preserve">Информация о </w:t>
-      </w:r>
-      <w:r>
-        <w:rPr>
-          <w:rFonts w:ascii="Times New Roman" w:hAnsi="Times New Roman" w:cs="Times New Roman"/>
-          <w:sz w:val="28"/>
-          <w:szCs w:val="28"/>
-        </w:rPr>
-        <w:t xml:space="preserve">преимуществах </w:t>
-      </w:r>
-      <w:r>
-        <w:rPr>
-          <w:rFonts w:ascii="Times New Roman" w:hAnsi="Times New Roman" w:cs="Times New Roman"/>
-          <w:sz w:val="28"/>
-          <w:szCs w:val="28"/>
-        </w:rPr>
-        <w:t>компании</w:t>
+        <w:t>Информация о преимуществах компании</w:t>
       </w:r>
     </w:p>
     <w:p>
@@ -3951,6 +3910,7 @@
           <w:sz w:val="28"/>
           <w:szCs w:val="28"/>
         </w:rPr>
+        <w:lastRenderedPageBreak/>
         <w:t>Блок с контактной информацией и формой обратной связи</w:t>
       </w:r>
     </w:p>
@@ -3990,7 +3950,6 @@
           <w:sz w:val="28"/>
           <w:szCs w:val="28"/>
         </w:rPr>
-        <w:lastRenderedPageBreak/>
         <w:t xml:space="preserve">Адрес, телефон и </w:t>
       </w:r>
       <w:proofErr w:type="spellStart"/>
@@ -4031,15 +3990,7 @@
           <w:sz w:val="28"/>
           <w:szCs w:val="28"/>
         </w:rPr>
-        <w:t>Карта с отмеченным местоположением компани</w:t>
-      </w:r>
-      <w:r>
-        <w:rPr>
-          <w:rFonts w:ascii="Times New Roman" w:hAnsi="Times New Roman" w:cs="Times New Roman"/>
-          <w:sz w:val="28"/>
-          <w:szCs w:val="28"/>
-        </w:rPr>
-        <w:t>и</w:t>
+        <w:t>Карта с отмеченным местоположением компании</w:t>
       </w:r>
     </w:p>
     <w:p>
@@ -5000,7 +4951,26 @@
                       </wps:spPr>
                       <wps:txbx>
                         <w:txbxContent>
-                          <w:p/>
+                          <w:p>
+                            <w:pPr>
+                              <w:jc w:val="center"/>
+                            </w:pPr>
+                            <w:r>
+                              <w:fldChar w:fldCharType="begin"/>
+                            </w:r>
+                            <w:r>
+                              <w:instrText>PAGE   \* MERGEFORMAT</w:instrText>
+                            </w:r>
+                            <w:r>
+                              <w:fldChar w:fldCharType="separate"/>
+                            </w:r>
+                            <w:r>
+                              <w:t>1</w:t>
+                            </w:r>
+                            <w:r>
+                              <w:fldChar w:fldCharType="end"/>
+                            </w:r>
+                          </w:p>
                         </w:txbxContent>
                       </wps:txbx>
                       <wps:bodyPr rot="0" vert="horz" wrap="square" lIns="12700" tIns="12700" rIns="12700" bIns="12700" anchor="t" anchorCtr="0" upright="1">
@@ -5059,7 +5029,6 @@
                             </w:r>
                             <w:r>
                               <w:rPr>
-                                <w:color w:val="FF0000"/>
                                 <w:lang w:val="ru-RU"/>
                               </w:rPr>
                               <w:t>01</w:t>
@@ -5296,7 +5265,26 @@
               <v:rect id="Rectangle 89" o:spid="_x0000_s1095" style="position:absolute;left:18949;top:19435;width:1001;height:423;visibility:visible;mso-wrap-style:square;v-text-anchor:top" o:gfxdata="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" filled="f" stroked="f" strokeweight=".25pt">
                 <v:textbox inset="1pt,1pt,1pt,1pt">
                   <w:txbxContent>
-                    <w:p/>
+                    <w:p>
+                      <w:pPr>
+                        <w:jc w:val="center"/>
+                      </w:pPr>
+                      <w:r>
+                        <w:fldChar w:fldCharType="begin"/>
+                      </w:r>
+                      <w:r>
+                        <w:instrText>PAGE   \* MERGEFORMAT</w:instrText>
+                      </w:r>
+                      <w:r>
+                        <w:fldChar w:fldCharType="separate"/>
+                      </w:r>
+                      <w:r>
+                        <w:t>1</w:t>
+                      </w:r>
+                      <w:r>
+                        <w:fldChar w:fldCharType="end"/>
+                      </w:r>
+                    </w:p>
                   </w:txbxContent>
                 </v:textbox>
               </v:rect>
@@ -5316,7 +5304,6 @@
                       </w:r>
                       <w:r>
                         <w:rPr>
-                          <w:color w:val="FF0000"/>
                           <w:lang w:val="ru-RU"/>
                         </w:rPr>
                         <w:t>01</w:t>
@@ -6529,7 +6516,7 @@
                                 <w:color w:val="000000" w:themeColor="text1"/>
                                 <w:lang w:val="ru-RU"/>
                               </w:rPr>
-                              <w:t>18</w:t>
+                              <w:t>01</w:t>
                             </w:r>
                             <w:r>
                               <w:rPr>
@@ -6857,6 +6844,7 @@
                                   <w:szCs w:val="15"/>
                                 </w:rPr>
                               </w:pPr>
+                              <w:proofErr w:type="spellStart"/>
                               <w:r>
                                 <w:rPr>
                                   <w:i w:val="0"/>
@@ -6865,7 +6853,18 @@
                                   <w:szCs w:val="15"/>
                                   <w:lang w:val="ru-RU"/>
                                 </w:rPr>
-                                <w:t>Фахрутдинова Е.Р</w:t>
+                                <w:t>Боровинских</w:t>
+                              </w:r>
+                              <w:proofErr w:type="spellEnd"/>
+                              <w:r>
+                                <w:rPr>
+                                  <w:i w:val="0"/>
+                                  <w:color w:val="000000" w:themeColor="text1"/>
+                                  <w:sz w:val="15"/>
+                                  <w:szCs w:val="15"/>
+                                  <w:lang w:val="ru-RU"/>
+                                </w:rPr>
+                                <w:t xml:space="preserve"> П.А.</w:t>
                               </w:r>
                             </w:p>
                           </w:txbxContent>
@@ -8351,7 +8350,7 @@
                           <w:color w:val="000000" w:themeColor="text1"/>
                           <w:lang w:val="ru-RU"/>
                         </w:rPr>
-                        <w:t>18</w:t>
+                        <w:t>01</w:t>
                       </w:r>
                       <w:r>
                         <w:rPr>
@@ -8434,6 +8433,7 @@
                             <w:szCs w:val="15"/>
                           </w:rPr>
                         </w:pPr>
+                        <w:proofErr w:type="spellStart"/>
                         <w:r>
                           <w:rPr>
                             <w:i w:val="0"/>
@@ -8442,7 +8442,18 @@
                             <w:szCs w:val="15"/>
                             <w:lang w:val="ru-RU"/>
                           </w:rPr>
-                          <w:t>Фахрутдинова Е.Р</w:t>
+                          <w:t>Боровинских</w:t>
+                        </w:r>
+                        <w:proofErr w:type="spellEnd"/>
+                        <w:r>
+                          <w:rPr>
+                            <w:i w:val="0"/>
+                            <w:color w:val="000000" w:themeColor="text1"/>
+                            <w:sz w:val="15"/>
+                            <w:szCs w:val="15"/>
+                            <w:lang w:val="ru-RU"/>
+                          </w:rPr>
+                          <w:t xml:space="preserve"> П.А.</w:t>
                         </w:r>
                       </w:p>
                     </w:txbxContent>
@@ -8924,6 +8935,119 @@
 <file path=word/numbering.xml><?xml version="1.0" encoding="utf-8"?>
 <w:numbering xmlns:wpc="http://schemas.microsoft.com/office/word/2010/wordprocessingCanvas" xmlns:cx="http://schemas.microsoft.com/office/drawing/2014/chartex" xmlns:cx1="http://schemas.microsoft.com/office/drawing/2015/9/8/chartex" xmlns:cx2="http://schemas.microsoft.com/office/drawing/2015/10/21/chartex" xmlns:cx3="http://schemas.microsoft.com/office/drawing/2016/5/9/chartex" xmlns:cx4="http://schemas.microsoft.com/office/drawing/2016/5/10/chartex" xmlns:cx5="http://schemas.microsoft.com/office/drawing/2016/5/11/chartex" xmlns:cx6="http://schemas.microsoft.com/office/drawing/2016/5/12/chartex" xmlns:cx7="http://schemas.microsoft.com/office/drawing/2016/5/13/chartex" xmlns:cx8="http://schemas.microsoft.com/office/drawing/2016/5/14/chartex" xmlns:mc="http://schemas.openxmlformats.org/markup-compatibility/2006" xmlns:aink="http://schemas.microsoft.com/office/drawing/2016/ink" xmlns:am3d="http://schemas.microsoft.com/office/drawing/2017/model3d" xmlns:o="urn:schemas-microsoft-com:office:office" xmlns:r="http://schemas.openxmlformats.org/officeDocument/2006/relationships" xmlns:m="http://schemas.openxmlformats.org/officeDocument/2006/math" xmlns:v="urn:schemas-microsoft-com:vml" xmlns:wp14="http://schemas.microsoft.com/office/word/2010/wordprocessingDrawing" xmlns:wp="http://schemas.openxmlformats.org/drawingml/2006/wordprocessingDrawing" xmlns:w10="urn:schemas-microsoft-com:office:word" xmlns:w="http://schemas.openxmlformats.org/wordprocessingml/2006/main" xmlns:w14="http://schemas.microsoft.com/office/word/2010/wordml" xmlns:w15="http://schemas.microsoft.com/office/word/2012/wordml" xmlns:w16cid="http://schemas.microsoft.com/office/word/2016/wordml/cid" xmlns:w16se="http://schemas.microsoft.com/office/word/2015/wordml/symex" xmlns:wpg="http://schemas.microsoft.com/office/word/2010/wordprocessingGroup" xmlns:wpi="http://schemas.microsoft.com/office/word/2010/wordprocessingInk" xmlns:wne="http://schemas.microsoft.com/office/word/2006/wordml" xmlns:wps="http://schemas.microsoft.com/office/word/2010/wordprocessingShape" mc:Ignorable="w14 w15 w16se w16cid wp14">
   <w:abstractNum w:abstractNumId="0" w15:restartNumberingAfterBreak="0">
+    <w:nsid w:val="064D57E7"/>
+    <w:multiLevelType w:val="hybridMultilevel"/>
+    <w:tmpl w:val="FA36887E"/>
+    <w:lvl w:ilvl="0" w:tplc="76785C90">
+      <w:start w:val="1"/>
+      <w:numFmt w:val="bullet"/>
+      <w:lvlText w:val=""/>
+      <w:lvlJc w:val="left"/>
+      <w:pPr>
+        <w:ind w:left="720" w:hanging="360"/>
+      </w:pPr>
+      <w:rPr>
+        <w:rFonts w:ascii="Symbol" w:hAnsi="Symbol" w:hint="default"/>
+      </w:rPr>
+    </w:lvl>
+    <w:lvl w:ilvl="1" w:tplc="04190003" w:tentative="1">
+      <w:start w:val="1"/>
+      <w:numFmt w:val="bullet"/>
+      <w:lvlText w:val="o"/>
+      <w:lvlJc w:val="left"/>
+      <w:pPr>
+        <w:ind w:left="1440" w:hanging="360"/>
+      </w:pPr>
+      <w:rPr>
+        <w:rFonts w:ascii="Courier New" w:hAnsi="Courier New" w:cs="Courier New" w:hint="default"/>
+      </w:rPr>
+    </w:lvl>
+    <w:lvl w:ilvl="2" w:tplc="04190005" w:tentative="1">
+      <w:start w:val="1"/>
+      <w:numFmt w:val="bullet"/>
+      <w:lvlText w:val=""/>
+      <w:lvlJc w:val="left"/>
+      <w:pPr>
+        <w:ind w:left="2160" w:hanging="360"/>
+      </w:pPr>
+      <w:rPr>
+        <w:rFonts w:ascii="Wingdings" w:hAnsi="Wingdings" w:hint="default"/>
+      </w:rPr>
+    </w:lvl>
+    <w:lvl w:ilvl="3" w:tplc="04190001" w:tentative="1">
+      <w:start w:val="1"/>
+      <w:numFmt w:val="bullet"/>
+      <w:lvlText w:val=""/>
+      <w:lvlJc w:val="left"/>
+      <w:pPr>
+        <w:ind w:left="2880" w:hanging="360"/>
+      </w:pPr>
+      <w:rPr>
+        <w:rFonts w:ascii="Symbol" w:hAnsi="Symbol" w:hint="default"/>
+      </w:rPr>
+    </w:lvl>
+    <w:lvl w:ilvl="4" w:tplc="04190003" w:tentative="1">
+      <w:start w:val="1"/>
+      <w:numFmt w:val="bullet"/>
+      <w:lvlText w:val="o"/>
+      <w:lvlJc w:val="left"/>
+      <w:pPr>
+        <w:ind w:left="3600" w:hanging="360"/>
+      </w:pPr>
+      <w:rPr>
+        <w:rFonts w:ascii="Courier New" w:hAnsi="Courier New" w:cs="Courier New" w:hint="default"/>
+      </w:rPr>
+    </w:lvl>
+    <w:lvl w:ilvl="5" w:tplc="04190005" w:tentative="1">
+      <w:start w:val="1"/>
+      <w:numFmt w:val="bullet"/>
+      <w:lvlText w:val=""/>
+      <w:lvlJc w:val="left"/>
+      <w:pPr>
+        <w:ind w:left="4320" w:hanging="360"/>
+      </w:pPr>
+      <w:rPr>
+        <w:rFonts w:ascii="Wingdings" w:hAnsi="Wingdings" w:hint="default"/>
+      </w:rPr>
+    </w:lvl>
+    <w:lvl w:ilvl="6" w:tplc="04190001" w:tentative="1">
+      <w:start w:val="1"/>
+      <w:numFmt w:val="bullet"/>
+      <w:lvlText w:val=""/>
+      <w:lvlJc w:val="left"/>
+      <w:pPr>
+        <w:ind w:left="5040" w:hanging="360"/>
+      </w:pPr>
+      <w:rPr>
+        <w:rFonts w:ascii="Symbol" w:hAnsi="Symbol" w:hint="default"/>
+      </w:rPr>
+    </w:lvl>
+    <w:lvl w:ilvl="7" w:tplc="04190003" w:tentative="1">
+      <w:start w:val="1"/>
+      <w:numFmt w:val="bullet"/>
+      <w:lvlText w:val="o"/>
+      <w:lvlJc w:val="left"/>
+      <w:pPr>
+        <w:ind w:left="5760" w:hanging="360"/>
+      </w:pPr>
+      <w:rPr>
+        <w:rFonts w:ascii="Courier New" w:hAnsi="Courier New" w:cs="Courier New" w:hint="default"/>
+      </w:rPr>
+    </w:lvl>
+    <w:lvl w:ilvl="8" w:tplc="04190005" w:tentative="1">
+      <w:start w:val="1"/>
+      <w:numFmt w:val="bullet"/>
+      <w:lvlText w:val=""/>
+      <w:lvlJc w:val="left"/>
+      <w:pPr>
+        <w:ind w:left="6480" w:hanging="360"/>
+      </w:pPr>
+      <w:rPr>
+        <w:rFonts w:ascii="Wingdings" w:hAnsi="Wingdings" w:hint="default"/>
+      </w:rPr>
+    </w:lvl>
+  </w:abstractNum>
+  <w:abstractNum w:abstractNumId="1" w15:restartNumberingAfterBreak="0">
     <w:nsid w:val="08A67599"/>
     <w:multiLevelType w:val="hybridMultilevel"/>
     <w:tmpl w:val="974E1750"/>
@@ -9036,7 +9160,96 @@
       </w:rPr>
     </w:lvl>
   </w:abstractNum>
-  <w:abstractNum w:abstractNumId="1" w15:restartNumberingAfterBreak="0">
+  <w:abstractNum w:abstractNumId="2" w15:restartNumberingAfterBreak="0">
+    <w:nsid w:val="10042787"/>
+    <w:multiLevelType w:val="hybridMultilevel"/>
+    <w:tmpl w:val="08D63E26"/>
+    <w:lvl w:ilvl="0" w:tplc="2E26C97A">
+      <w:start w:val="1"/>
+      <w:numFmt w:val="decimal"/>
+      <w:lvlText w:val="%1.1"/>
+      <w:lvlJc w:val="left"/>
+      <w:pPr>
+        <w:ind w:left="720" w:hanging="360"/>
+      </w:pPr>
+      <w:rPr>
+        <w:rFonts w:hint="default"/>
+      </w:rPr>
+    </w:lvl>
+    <w:lvl w:ilvl="1" w:tplc="04190019" w:tentative="1">
+      <w:start w:val="1"/>
+      <w:numFmt w:val="lowerLetter"/>
+      <w:lvlText w:val="%2."/>
+      <w:lvlJc w:val="left"/>
+      <w:pPr>
+        <w:ind w:left="1440" w:hanging="360"/>
+      </w:pPr>
+    </w:lvl>
+    <w:lvl w:ilvl="2" w:tplc="0419001B" w:tentative="1">
+      <w:start w:val="1"/>
+      <w:numFmt w:val="lowerRoman"/>
+      <w:lvlText w:val="%3."/>
+      <w:lvlJc w:val="right"/>
+      <w:pPr>
+        <w:ind w:left="2160" w:hanging="180"/>
+      </w:pPr>
+    </w:lvl>
+    <w:lvl w:ilvl="3" w:tplc="0419000F" w:tentative="1">
+      <w:start w:val="1"/>
+      <w:numFmt w:val="decimal"/>
+      <w:lvlText w:val="%4."/>
+      <w:lvlJc w:val="left"/>
+      <w:pPr>
+        <w:ind w:left="2880" w:hanging="360"/>
+      </w:pPr>
+    </w:lvl>
+    <w:lvl w:ilvl="4" w:tplc="04190019" w:tentative="1">
+      <w:start w:val="1"/>
+      <w:numFmt w:val="lowerLetter"/>
+      <w:lvlText w:val="%5."/>
+      <w:lvlJc w:val="left"/>
+      <w:pPr>
+        <w:ind w:left="3600" w:hanging="360"/>
+      </w:pPr>
+    </w:lvl>
+    <w:lvl w:ilvl="5" w:tplc="0419001B" w:tentative="1">
+      <w:start w:val="1"/>
+      <w:numFmt w:val="lowerRoman"/>
+      <w:lvlText w:val="%6."/>
+      <w:lvlJc w:val="right"/>
+      <w:pPr>
+        <w:ind w:left="4320" w:hanging="180"/>
+      </w:pPr>
+    </w:lvl>
+    <w:lvl w:ilvl="6" w:tplc="0419000F" w:tentative="1">
+      <w:start w:val="1"/>
+      <w:numFmt w:val="decimal"/>
+      <w:lvlText w:val="%7."/>
+      <w:lvlJc w:val="left"/>
+      <w:pPr>
+        <w:ind w:left="5040" w:hanging="360"/>
+      </w:pPr>
+    </w:lvl>
+    <w:lvl w:ilvl="7" w:tplc="04190019" w:tentative="1">
+      <w:start w:val="1"/>
+      <w:numFmt w:val="lowerLetter"/>
+      <w:lvlText w:val="%8."/>
+      <w:lvlJc w:val="left"/>
+      <w:pPr>
+        <w:ind w:left="5760" w:hanging="360"/>
+      </w:pPr>
+    </w:lvl>
+    <w:lvl w:ilvl="8" w:tplc="0419001B" w:tentative="1">
+      <w:start w:val="1"/>
+      <w:numFmt w:val="lowerRoman"/>
+      <w:lvlText w:val="%9."/>
+      <w:lvlJc w:val="right"/>
+      <w:pPr>
+        <w:ind w:left="6480" w:hanging="180"/>
+      </w:pPr>
+    </w:lvl>
+  </w:abstractNum>
+  <w:abstractNum w:abstractNumId="3" w15:restartNumberingAfterBreak="0">
     <w:nsid w:val="102341A7"/>
     <w:multiLevelType w:val="multilevel"/>
     <w:tmpl w:val="B562EB32"/>
@@ -9128,7 +9341,7 @@
       </w:pPr>
     </w:lvl>
   </w:abstractNum>
-  <w:abstractNum w:abstractNumId="2" w15:restartNumberingAfterBreak="0">
+  <w:abstractNum w:abstractNumId="4" w15:restartNumberingAfterBreak="0">
     <w:nsid w:val="196B6350"/>
     <w:multiLevelType w:val="multilevel"/>
     <w:tmpl w:val="7564F888"/>
@@ -9218,7 +9431,7 @@
       </w:pPr>
     </w:lvl>
   </w:abstractNum>
-  <w:abstractNum w:abstractNumId="3" w15:restartNumberingAfterBreak="0">
+  <w:abstractNum w:abstractNumId="5" w15:restartNumberingAfterBreak="0">
     <w:nsid w:val="1C8E23A4"/>
     <w:multiLevelType w:val="hybridMultilevel"/>
     <w:tmpl w:val="E1564BCC"/>
@@ -9331,7 +9544,7 @@
       </w:rPr>
     </w:lvl>
   </w:abstractNum>
-  <w:abstractNum w:abstractNumId="4" w15:restartNumberingAfterBreak="0">
+  <w:abstractNum w:abstractNumId="6" w15:restartNumberingAfterBreak="0">
     <w:nsid w:val="23E00095"/>
     <w:multiLevelType w:val="hybridMultilevel"/>
     <w:tmpl w:val="F53A3FF6"/>
@@ -9444,7 +9657,7 @@
       </w:rPr>
     </w:lvl>
   </w:abstractNum>
-  <w:abstractNum w:abstractNumId="5" w15:restartNumberingAfterBreak="0">
+  <w:abstractNum w:abstractNumId="7" w15:restartNumberingAfterBreak="0">
     <w:nsid w:val="27675E8F"/>
     <w:multiLevelType w:val="multilevel"/>
     <w:tmpl w:val="CCBE0E66"/>
@@ -9534,7 +9747,99 @@
       </w:pPr>
     </w:lvl>
   </w:abstractNum>
-  <w:abstractNum w:abstractNumId="6" w15:restartNumberingAfterBreak="0">
+  <w:abstractNum w:abstractNumId="8" w15:restartNumberingAfterBreak="0">
+    <w:nsid w:val="28DD64FD"/>
+    <w:multiLevelType w:val="multilevel"/>
+    <w:tmpl w:val="3676D720"/>
+    <w:lvl w:ilvl="0">
+      <w:start w:val="1"/>
+      <w:numFmt w:val="bullet"/>
+      <w:lvlText w:val=""/>
+      <w:lvlJc w:val="left"/>
+      <w:pPr>
+        <w:ind w:left="360" w:hanging="360"/>
+      </w:pPr>
+      <w:rPr>
+        <w:rFonts w:ascii="Symbol" w:hAnsi="Symbol" w:hint="default"/>
+      </w:rPr>
+    </w:lvl>
+    <w:lvl w:ilvl="1">
+      <w:start w:val="1"/>
+      <w:numFmt w:val="decimal"/>
+      <w:lvlText w:val="%1.%2."/>
+      <w:lvlJc w:val="left"/>
+      <w:pPr>
+        <w:ind w:left="792" w:hanging="432"/>
+      </w:pPr>
+      <w:rPr>
+        <w:color w:val="auto"/>
+      </w:rPr>
+    </w:lvl>
+    <w:lvl w:ilvl="2">
+      <w:start w:val="1"/>
+      <w:numFmt w:val="decimal"/>
+      <w:lvlText w:val="%1.%2.%3."/>
+      <w:lvlJc w:val="left"/>
+      <w:pPr>
+        <w:ind w:left="1224" w:hanging="504"/>
+      </w:pPr>
+    </w:lvl>
+    <w:lvl w:ilvl="3">
+      <w:start w:val="1"/>
+      <w:numFmt w:val="decimal"/>
+      <w:lvlText w:val="%1.%2.%3.%4."/>
+      <w:lvlJc w:val="left"/>
+      <w:pPr>
+        <w:ind w:left="1728" w:hanging="648"/>
+      </w:pPr>
+    </w:lvl>
+    <w:lvl w:ilvl="4">
+      <w:start w:val="1"/>
+      <w:numFmt w:val="decimal"/>
+      <w:lvlText w:val="%1.%2.%3.%4.%5."/>
+      <w:lvlJc w:val="left"/>
+      <w:pPr>
+        <w:ind w:left="2232" w:hanging="792"/>
+      </w:pPr>
+    </w:lvl>
+    <w:lvl w:ilvl="5">
+      <w:start w:val="1"/>
+      <w:numFmt w:val="decimal"/>
+      <w:lvlText w:val="%1.%2.%3.%4.%5.%6."/>
+      <w:lvlJc w:val="left"/>
+      <w:pPr>
+        <w:ind w:left="2736" w:hanging="936"/>
+      </w:pPr>
+    </w:lvl>
+    <w:lvl w:ilvl="6">
+      <w:start w:val="1"/>
+      <w:numFmt w:val="decimal"/>
+      <w:lvlText w:val="%1.%2.%3.%4.%5.%6.%7."/>
+      <w:lvlJc w:val="left"/>
+      <w:pPr>
+        <w:ind w:left="3240" w:hanging="1080"/>
+      </w:pPr>
+    </w:lvl>
+    <w:lvl w:ilvl="7">
+      <w:start w:val="1"/>
+      <w:numFmt w:val="decimal"/>
+      <w:lvlText w:val="%1.%2.%3.%4.%5.%6.%7.%8."/>
+      <w:lvlJc w:val="left"/>
+      <w:pPr>
+        <w:ind w:left="3744" w:hanging="1224"/>
+      </w:pPr>
+    </w:lvl>
+    <w:lvl w:ilvl="8">
+      <w:start w:val="1"/>
+      <w:numFmt w:val="decimal"/>
+      <w:lvlText w:val="%1.%2.%3.%4.%5.%6.%7.%8.%9."/>
+      <w:lvlJc w:val="left"/>
+      <w:pPr>
+        <w:ind w:left="4320" w:hanging="1440"/>
+      </w:pPr>
+    </w:lvl>
+  </w:abstractNum>
+  <w:abstractNum w:abstractNumId="9" w15:restartNumberingAfterBreak="0">
     <w:nsid w:val="2DFF4096"/>
     <w:multiLevelType w:val="multilevel"/>
     <w:tmpl w:val="22DA906A"/>
@@ -9623,7 +9928,7 @@
       </w:pPr>
     </w:lvl>
   </w:abstractNum>
-  <w:abstractNum w:abstractNumId="7" w15:restartNumberingAfterBreak="0">
+  <w:abstractNum w:abstractNumId="10" w15:restartNumberingAfterBreak="0">
     <w:nsid w:val="30B83E27"/>
     <w:multiLevelType w:val="hybridMultilevel"/>
     <w:tmpl w:val="9B88307A"/>
@@ -9736,7 +10041,212 @@
       </w:rPr>
     </w:lvl>
   </w:abstractNum>
-  <w:abstractNum w:abstractNumId="8" w15:restartNumberingAfterBreak="0">
+  <w:abstractNum w:abstractNumId="11" w15:restartNumberingAfterBreak="0">
+    <w:nsid w:val="33271D2A"/>
+    <w:multiLevelType w:val="multilevel"/>
+    <w:tmpl w:val="3676D720"/>
+    <w:lvl w:ilvl="0">
+      <w:start w:val="1"/>
+      <w:numFmt w:val="bullet"/>
+      <w:lvlText w:val=""/>
+      <w:lvlJc w:val="left"/>
+      <w:pPr>
+        <w:ind w:left="360" w:hanging="360"/>
+      </w:pPr>
+      <w:rPr>
+        <w:rFonts w:ascii="Symbol" w:hAnsi="Symbol" w:hint="default"/>
+      </w:rPr>
+    </w:lvl>
+    <w:lvl w:ilvl="1">
+      <w:start w:val="1"/>
+      <w:numFmt w:val="decimal"/>
+      <w:lvlText w:val="%1.%2."/>
+      <w:lvlJc w:val="left"/>
+      <w:pPr>
+        <w:ind w:left="792" w:hanging="432"/>
+      </w:pPr>
+      <w:rPr>
+        <w:color w:val="auto"/>
+      </w:rPr>
+    </w:lvl>
+    <w:lvl w:ilvl="2">
+      <w:start w:val="1"/>
+      <w:numFmt w:val="decimal"/>
+      <w:lvlText w:val="%1.%2.%3."/>
+      <w:lvlJc w:val="left"/>
+      <w:pPr>
+        <w:ind w:left="1224" w:hanging="504"/>
+      </w:pPr>
+    </w:lvl>
+    <w:lvl w:ilvl="3">
+      <w:start w:val="1"/>
+      <w:numFmt w:val="decimal"/>
+      <w:lvlText w:val="%1.%2.%3.%4."/>
+      <w:lvlJc w:val="left"/>
+      <w:pPr>
+        <w:ind w:left="1728" w:hanging="648"/>
+      </w:pPr>
+    </w:lvl>
+    <w:lvl w:ilvl="4">
+      <w:start w:val="1"/>
+      <w:numFmt w:val="decimal"/>
+      <w:lvlText w:val="%1.%2.%3.%4.%5."/>
+      <w:lvlJc w:val="left"/>
+      <w:pPr>
+        <w:ind w:left="2232" w:hanging="792"/>
+      </w:pPr>
+    </w:lvl>
+    <w:lvl w:ilvl="5">
+      <w:start w:val="1"/>
+      <w:numFmt w:val="decimal"/>
+      <w:lvlText w:val="%1.%2.%3.%4.%5.%6."/>
+      <w:lvlJc w:val="left"/>
+      <w:pPr>
+        <w:ind w:left="2736" w:hanging="936"/>
+      </w:pPr>
+    </w:lvl>
+    <w:lvl w:ilvl="6">
+      <w:start w:val="1"/>
+      <w:numFmt w:val="decimal"/>
+      <w:lvlText w:val="%1.%2.%3.%4.%5.%6.%7."/>
+      <w:lvlJc w:val="left"/>
+      <w:pPr>
+        <w:ind w:left="3240" w:hanging="1080"/>
+      </w:pPr>
+    </w:lvl>
+    <w:lvl w:ilvl="7">
+      <w:start w:val="1"/>
+      <w:numFmt w:val="decimal"/>
+      <w:lvlText w:val="%1.%2.%3.%4.%5.%6.%7.%8."/>
+      <w:lvlJc w:val="left"/>
+      <w:pPr>
+        <w:ind w:left="3744" w:hanging="1224"/>
+      </w:pPr>
+    </w:lvl>
+    <w:lvl w:ilvl="8">
+      <w:start w:val="1"/>
+      <w:numFmt w:val="decimal"/>
+      <w:lvlText w:val="%1.%2.%3.%4.%5.%6.%7.%8.%9."/>
+      <w:lvlJc w:val="left"/>
+      <w:pPr>
+        <w:ind w:left="4320" w:hanging="1440"/>
+      </w:pPr>
+    </w:lvl>
+  </w:abstractNum>
+  <w:abstractNum w:abstractNumId="12" w15:restartNumberingAfterBreak="0">
+    <w:nsid w:val="37EC1E56"/>
+    <w:multiLevelType w:val="hybridMultilevel"/>
+    <w:tmpl w:val="41246818"/>
+    <w:lvl w:ilvl="0" w:tplc="76785C90">
+      <w:start w:val="1"/>
+      <w:numFmt w:val="bullet"/>
+      <w:lvlText w:val=""/>
+      <w:lvlJc w:val="left"/>
+      <w:pPr>
+        <w:ind w:left="720" w:hanging="360"/>
+      </w:pPr>
+      <w:rPr>
+        <w:rFonts w:ascii="Symbol" w:hAnsi="Symbol" w:hint="default"/>
+      </w:rPr>
+    </w:lvl>
+    <w:lvl w:ilvl="1" w:tplc="04190003" w:tentative="1">
+      <w:start w:val="1"/>
+      <w:numFmt w:val="bullet"/>
+      <w:lvlText w:val="o"/>
+      <w:lvlJc w:val="left"/>
+      <w:pPr>
+        <w:ind w:left="1440" w:hanging="360"/>
+      </w:pPr>
+      <w:rPr>
+        <w:rFonts w:ascii="Courier New" w:hAnsi="Courier New" w:cs="Courier New" w:hint="default"/>
+      </w:rPr>
+    </w:lvl>
+    <w:lvl w:ilvl="2" w:tplc="04190005" w:tentative="1">
+      <w:start w:val="1"/>
+      <w:numFmt w:val="bullet"/>
+      <w:lvlText w:val=""/>
+      <w:lvlJc w:val="left"/>
+      <w:pPr>
+        <w:ind w:left="2160" w:hanging="360"/>
+      </w:pPr>
+      <w:rPr>
+        <w:rFonts w:ascii="Wingdings" w:hAnsi="Wingdings" w:hint="default"/>
+      </w:rPr>
+    </w:lvl>
+    <w:lvl w:ilvl="3" w:tplc="04190001" w:tentative="1">
+      <w:start w:val="1"/>
+      <w:numFmt w:val="bullet"/>
+      <w:lvlText w:val=""/>
+      <w:lvlJc w:val="left"/>
+      <w:pPr>
+        <w:ind w:left="2880" w:hanging="360"/>
+      </w:pPr>
+      <w:rPr>
+        <w:rFonts w:ascii="Symbol" w:hAnsi="Symbol" w:hint="default"/>
+      </w:rPr>
+    </w:lvl>
+    <w:lvl w:ilvl="4" w:tplc="04190003" w:tentative="1">
+      <w:start w:val="1"/>
+      <w:numFmt w:val="bullet"/>
+      <w:lvlText w:val="o"/>
+      <w:lvlJc w:val="left"/>
+      <w:pPr>
+        <w:ind w:left="3600" w:hanging="360"/>
+      </w:pPr>
+      <w:rPr>
+        <w:rFonts w:ascii="Courier New" w:hAnsi="Courier New" w:cs="Courier New" w:hint="default"/>
+      </w:rPr>
+    </w:lvl>
+    <w:lvl w:ilvl="5" w:tplc="04190005" w:tentative="1">
+      <w:start w:val="1"/>
+      <w:numFmt w:val="bullet"/>
+      <w:lvlText w:val=""/>
+      <w:lvlJc w:val="left"/>
+      <w:pPr>
+        <w:ind w:left="4320" w:hanging="360"/>
+      </w:pPr>
+      <w:rPr>
+        <w:rFonts w:ascii="Wingdings" w:hAnsi="Wingdings" w:hint="default"/>
+      </w:rPr>
+    </w:lvl>
+    <w:lvl w:ilvl="6" w:tplc="04190001" w:tentative="1">
+      <w:start w:val="1"/>
+      <w:numFmt w:val="bullet"/>
+      <w:lvlText w:val=""/>
+      <w:lvlJc w:val="left"/>
+      <w:pPr>
+        <w:ind w:left="5040" w:hanging="360"/>
+      </w:pPr>
+      <w:rPr>
+        <w:rFonts w:ascii="Symbol" w:hAnsi="Symbol" w:hint="default"/>
+      </w:rPr>
+    </w:lvl>
+    <w:lvl w:ilvl="7" w:tplc="04190003" w:tentative="1">
+      <w:start w:val="1"/>
+      <w:numFmt w:val="bullet"/>
+      <w:lvlText w:val="o"/>
+      <w:lvlJc w:val="left"/>
+      <w:pPr>
+        <w:ind w:left="5760" w:hanging="360"/>
+      </w:pPr>
+      <w:rPr>
+        <w:rFonts w:ascii="Courier New" w:hAnsi="Courier New" w:cs="Courier New" w:hint="default"/>
+      </w:rPr>
+    </w:lvl>
+    <w:lvl w:ilvl="8" w:tplc="04190005" w:tentative="1">
+      <w:start w:val="1"/>
+      <w:numFmt w:val="bullet"/>
+      <w:lvlText w:val=""/>
+      <w:lvlJc w:val="left"/>
+      <w:pPr>
+        <w:ind w:left="6480" w:hanging="360"/>
+      </w:pPr>
+      <w:rPr>
+        <w:rFonts w:ascii="Wingdings" w:hAnsi="Wingdings" w:hint="default"/>
+      </w:rPr>
+    </w:lvl>
+  </w:abstractNum>
+  <w:abstractNum w:abstractNumId="13" w15:restartNumberingAfterBreak="0">
     <w:nsid w:val="3A8E26A1"/>
     <w:multiLevelType w:val="hybridMultilevel"/>
     <w:tmpl w:val="70D6551A"/>
@@ -9849,7 +10359,7 @@
       </w:rPr>
     </w:lvl>
   </w:abstractNum>
-  <w:abstractNum w:abstractNumId="9" w15:restartNumberingAfterBreak="0">
+  <w:abstractNum w:abstractNumId="14" w15:restartNumberingAfterBreak="0">
     <w:nsid w:val="3DB8060D"/>
     <w:multiLevelType w:val="hybridMultilevel"/>
     <w:tmpl w:val="B6FEE386"/>
@@ -9962,7 +10472,7 @@
       </w:rPr>
     </w:lvl>
   </w:abstractNum>
-  <w:abstractNum w:abstractNumId="10" w15:restartNumberingAfterBreak="0">
+  <w:abstractNum w:abstractNumId="15" w15:restartNumberingAfterBreak="0">
     <w:nsid w:val="3E172916"/>
     <w:multiLevelType w:val="hybridMultilevel"/>
     <w:tmpl w:val="CCAA2E22"/>
@@ -10075,7 +10585,7 @@
       </w:rPr>
     </w:lvl>
   </w:abstractNum>
-  <w:abstractNum w:abstractNumId="11" w15:restartNumberingAfterBreak="0">
+  <w:abstractNum w:abstractNumId="16" w15:restartNumberingAfterBreak="0">
     <w:nsid w:val="3E837539"/>
     <w:multiLevelType w:val="hybridMultilevel"/>
     <w:tmpl w:val="ACA60A0A"/>
@@ -10188,7 +10698,7 @@
       </w:rPr>
     </w:lvl>
   </w:abstractNum>
-  <w:abstractNum w:abstractNumId="12" w15:restartNumberingAfterBreak="0">
+  <w:abstractNum w:abstractNumId="17" w15:restartNumberingAfterBreak="0">
     <w:nsid w:val="44FE187B"/>
     <w:multiLevelType w:val="hybridMultilevel"/>
     <w:tmpl w:val="C1D490AC"/>
@@ -10301,7 +10811,7 @@
       </w:rPr>
     </w:lvl>
   </w:abstractNum>
-  <w:abstractNum w:abstractNumId="13" w15:restartNumberingAfterBreak="0">
+  <w:abstractNum w:abstractNumId="18" w15:restartNumberingAfterBreak="0">
     <w:nsid w:val="47513592"/>
     <w:multiLevelType w:val="hybridMultilevel"/>
     <w:tmpl w:val="AB207ED4"/>
@@ -10414,7 +10924,7 @@
       </w:rPr>
     </w:lvl>
   </w:abstractNum>
-  <w:abstractNum w:abstractNumId="14" w15:restartNumberingAfterBreak="0">
+  <w:abstractNum w:abstractNumId="19" w15:restartNumberingAfterBreak="0">
     <w:nsid w:val="48B6283E"/>
     <w:multiLevelType w:val="multilevel"/>
     <w:tmpl w:val="22DA906A"/>
@@ -10503,7 +11013,7 @@
       </w:pPr>
     </w:lvl>
   </w:abstractNum>
-  <w:abstractNum w:abstractNumId="15" w15:restartNumberingAfterBreak="0">
+  <w:abstractNum w:abstractNumId="20" w15:restartNumberingAfterBreak="0">
     <w:nsid w:val="4ABE1444"/>
     <w:multiLevelType w:val="hybridMultilevel"/>
     <w:tmpl w:val="5AEA2D8E"/>
@@ -10616,7 +11126,7 @@
       </w:rPr>
     </w:lvl>
   </w:abstractNum>
-  <w:abstractNum w:abstractNumId="16" w15:restartNumberingAfterBreak="0">
+  <w:abstractNum w:abstractNumId="21" w15:restartNumberingAfterBreak="0">
     <w:nsid w:val="54894D0B"/>
     <w:multiLevelType w:val="multilevel"/>
     <w:tmpl w:val="BA0018BC"/>
@@ -10765,7 +11275,7 @@
       </w:rPr>
     </w:lvl>
   </w:abstractNum>
-  <w:abstractNum w:abstractNumId="17" w15:restartNumberingAfterBreak="0">
+  <w:abstractNum w:abstractNumId="22" w15:restartNumberingAfterBreak="0">
     <w:nsid w:val="566058E7"/>
     <w:multiLevelType w:val="multilevel"/>
     <w:tmpl w:val="7564F888"/>
@@ -10855,7 +11365,7 @@
       </w:pPr>
     </w:lvl>
   </w:abstractNum>
-  <w:abstractNum w:abstractNumId="18" w15:restartNumberingAfterBreak="0">
+  <w:abstractNum w:abstractNumId="23" w15:restartNumberingAfterBreak="0">
     <w:nsid w:val="60F55AAA"/>
     <w:multiLevelType w:val="multilevel"/>
     <w:tmpl w:val="22DA906A"/>
@@ -10944,7 +11454,7 @@
       </w:pPr>
     </w:lvl>
   </w:abstractNum>
-  <w:abstractNum w:abstractNumId="19" w15:restartNumberingAfterBreak="0">
+  <w:abstractNum w:abstractNumId="24" w15:restartNumberingAfterBreak="0">
     <w:nsid w:val="6B6E27FB"/>
     <w:multiLevelType w:val="hybridMultilevel"/>
     <w:tmpl w:val="F8FC91C0"/>
@@ -11057,7 +11567,128 @@
       </w:rPr>
     </w:lvl>
   </w:abstractNum>
-  <w:abstractNum w:abstractNumId="20" w15:restartNumberingAfterBreak="0">
+  <w:abstractNum w:abstractNumId="25" w15:restartNumberingAfterBreak="0">
+    <w:nsid w:val="6C263E19"/>
+    <w:multiLevelType w:val="multilevel"/>
+    <w:tmpl w:val="78002A4C"/>
+    <w:lvl w:ilvl="0">
+      <w:start w:val="1"/>
+      <w:numFmt w:val="decimal"/>
+      <w:lvlText w:val="%1."/>
+      <w:lvlJc w:val="left"/>
+      <w:pPr>
+        <w:ind w:left="720" w:hanging="360"/>
+      </w:pPr>
+      <w:rPr>
+        <w:rFonts w:hint="default"/>
+      </w:rPr>
+    </w:lvl>
+    <w:lvl w:ilvl="1">
+      <w:start w:val="2"/>
+      <w:numFmt w:val="decimal"/>
+      <w:isLgl/>
+      <w:lvlText w:val="%1.%2"/>
+      <w:lvlJc w:val="left"/>
+      <w:pPr>
+        <w:ind w:left="780" w:hanging="420"/>
+      </w:pPr>
+      <w:rPr>
+        <w:rFonts w:hint="default"/>
+      </w:rPr>
+    </w:lvl>
+    <w:lvl w:ilvl="2">
+      <w:start w:val="1"/>
+      <w:numFmt w:val="decimal"/>
+      <w:isLgl/>
+      <w:lvlText w:val="%1.%2.%3"/>
+      <w:lvlJc w:val="left"/>
+      <w:pPr>
+        <w:ind w:left="1080" w:hanging="720"/>
+      </w:pPr>
+      <w:rPr>
+        <w:rFonts w:hint="default"/>
+      </w:rPr>
+    </w:lvl>
+    <w:lvl w:ilvl="3">
+      <w:start w:val="1"/>
+      <w:numFmt w:val="decimal"/>
+      <w:isLgl/>
+      <w:lvlText w:val="%1.%2.%3.%4"/>
+      <w:lvlJc w:val="left"/>
+      <w:pPr>
+        <w:ind w:left="1440" w:hanging="1080"/>
+      </w:pPr>
+      <w:rPr>
+        <w:rFonts w:hint="default"/>
+      </w:rPr>
+    </w:lvl>
+    <w:lvl w:ilvl="4">
+      <w:start w:val="1"/>
+      <w:numFmt w:val="decimal"/>
+      <w:isLgl/>
+      <w:lvlText w:val="%1.%2.%3.%4.%5"/>
+      <w:lvlJc w:val="left"/>
+      <w:pPr>
+        <w:ind w:left="1440" w:hanging="1080"/>
+      </w:pPr>
+      <w:rPr>
+        <w:rFonts w:hint="default"/>
+      </w:rPr>
+    </w:lvl>
+    <w:lvl w:ilvl="5">
+      <w:start w:val="1"/>
+      <w:numFmt w:val="decimal"/>
+      <w:isLgl/>
+      <w:lvlText w:val="%1.%2.%3.%4.%5.%6"/>
+      <w:lvlJc w:val="left"/>
+      <w:pPr>
+        <w:ind w:left="1800" w:hanging="1440"/>
+      </w:pPr>
+      <w:rPr>
+        <w:rFonts w:hint="default"/>
+      </w:rPr>
+    </w:lvl>
+    <w:lvl w:ilvl="6">
+      <w:start w:val="1"/>
+      <w:numFmt w:val="decimal"/>
+      <w:isLgl/>
+      <w:lvlText w:val="%1.%2.%3.%4.%5.%6.%7"/>
+      <w:lvlJc w:val="left"/>
+      <w:pPr>
+        <w:ind w:left="1800" w:hanging="1440"/>
+      </w:pPr>
+      <w:rPr>
+        <w:rFonts w:hint="default"/>
+      </w:rPr>
+    </w:lvl>
+    <w:lvl w:ilvl="7">
+      <w:start w:val="1"/>
+      <w:numFmt w:val="decimal"/>
+      <w:isLgl/>
+      <w:lvlText w:val="%1.%2.%3.%4.%5.%6.%7.%8"/>
+      <w:lvlJc w:val="left"/>
+      <w:pPr>
+        <w:ind w:left="2160" w:hanging="1800"/>
+      </w:pPr>
+      <w:rPr>
+        <w:rFonts w:hint="default"/>
+      </w:rPr>
+    </w:lvl>
+    <w:lvl w:ilvl="8">
+      <w:start w:val="1"/>
+      <w:numFmt w:val="decimal"/>
+      <w:isLgl/>
+      <w:lvlText w:val="%1.%2.%3.%4.%5.%6.%7.%8.%9"/>
+      <w:lvlJc w:val="left"/>
+      <w:pPr>
+        <w:ind w:left="2520" w:hanging="2160"/>
+      </w:pPr>
+      <w:rPr>
+        <w:rFonts w:hint="default"/>
+      </w:rPr>
+    </w:lvl>
+  </w:abstractNum>
+  <w:abstractNum w:abstractNumId="26" w15:restartNumberingAfterBreak="0">
     <w:nsid w:val="758A0DC3"/>
     <w:multiLevelType w:val="multilevel"/>
     <w:tmpl w:val="22DA906A"/>
@@ -11146,8 +11777,121 @@
       </w:pPr>
     </w:lvl>
   </w:abstractNum>
+  <w:abstractNum w:abstractNumId="27" w15:restartNumberingAfterBreak="0">
+    <w:nsid w:val="78AE7BE9"/>
+    <w:multiLevelType w:val="hybridMultilevel"/>
+    <w:tmpl w:val="C02AB8BE"/>
+    <w:lvl w:ilvl="0" w:tplc="76785C90">
+      <w:start w:val="1"/>
+      <w:numFmt w:val="bullet"/>
+      <w:lvlText w:val=""/>
+      <w:lvlJc w:val="left"/>
+      <w:pPr>
+        <w:ind w:left="720" w:hanging="360"/>
+      </w:pPr>
+      <w:rPr>
+        <w:rFonts w:ascii="Symbol" w:hAnsi="Symbol" w:hint="default"/>
+      </w:rPr>
+    </w:lvl>
+    <w:lvl w:ilvl="1" w:tplc="04190003" w:tentative="1">
+      <w:start w:val="1"/>
+      <w:numFmt w:val="bullet"/>
+      <w:lvlText w:val="o"/>
+      <w:lvlJc w:val="left"/>
+      <w:pPr>
+        <w:ind w:left="1440" w:hanging="360"/>
+      </w:pPr>
+      <w:rPr>
+        <w:rFonts w:ascii="Courier New" w:hAnsi="Courier New" w:cs="Courier New" w:hint="default"/>
+      </w:rPr>
+    </w:lvl>
+    <w:lvl w:ilvl="2" w:tplc="04190005" w:tentative="1">
+      <w:start w:val="1"/>
+      <w:numFmt w:val="bullet"/>
+      <w:lvlText w:val=""/>
+      <w:lvlJc w:val="left"/>
+      <w:pPr>
+        <w:ind w:left="2160" w:hanging="360"/>
+      </w:pPr>
+      <w:rPr>
+        <w:rFonts w:ascii="Wingdings" w:hAnsi="Wingdings" w:hint="default"/>
+      </w:rPr>
+    </w:lvl>
+    <w:lvl w:ilvl="3" w:tplc="04190001" w:tentative="1">
+      <w:start w:val="1"/>
+      <w:numFmt w:val="bullet"/>
+      <w:lvlText w:val=""/>
+      <w:lvlJc w:val="left"/>
+      <w:pPr>
+        <w:ind w:left="2880" w:hanging="360"/>
+      </w:pPr>
+      <w:rPr>
+        <w:rFonts w:ascii="Symbol" w:hAnsi="Symbol" w:hint="default"/>
+      </w:rPr>
+    </w:lvl>
+    <w:lvl w:ilvl="4" w:tplc="04190003" w:tentative="1">
+      <w:start w:val="1"/>
+      <w:numFmt w:val="bullet"/>
+      <w:lvlText w:val="o"/>
+      <w:lvlJc w:val="left"/>
+      <w:pPr>
+        <w:ind w:left="3600" w:hanging="360"/>
+      </w:pPr>
+      <w:rPr>
+        <w:rFonts w:ascii="Courier New" w:hAnsi="Courier New" w:cs="Courier New" w:hint="default"/>
+      </w:rPr>
+    </w:lvl>
+    <w:lvl w:ilvl="5" w:tplc="04190005" w:tentative="1">
+      <w:start w:val="1"/>
+      <w:numFmt w:val="bullet"/>
+      <w:lvlText w:val=""/>
+      <w:lvlJc w:val="left"/>
+      <w:pPr>
+        <w:ind w:left="4320" w:hanging="360"/>
+      </w:pPr>
+      <w:rPr>
+        <w:rFonts w:ascii="Wingdings" w:hAnsi="Wingdings" w:hint="default"/>
+      </w:rPr>
+    </w:lvl>
+    <w:lvl w:ilvl="6" w:tplc="04190001" w:tentative="1">
+      <w:start w:val="1"/>
+      <w:numFmt w:val="bullet"/>
+      <w:lvlText w:val=""/>
+      <w:lvlJc w:val="left"/>
+      <w:pPr>
+        <w:ind w:left="5040" w:hanging="360"/>
+      </w:pPr>
+      <w:rPr>
+        <w:rFonts w:ascii="Symbol" w:hAnsi="Symbol" w:hint="default"/>
+      </w:rPr>
+    </w:lvl>
+    <w:lvl w:ilvl="7" w:tplc="04190003" w:tentative="1">
+      <w:start w:val="1"/>
+      <w:numFmt w:val="bullet"/>
+      <w:lvlText w:val="o"/>
+      <w:lvlJc w:val="left"/>
+      <w:pPr>
+        <w:ind w:left="5760" w:hanging="360"/>
+      </w:pPr>
+      <w:rPr>
+        <w:rFonts w:ascii="Courier New" w:hAnsi="Courier New" w:cs="Courier New" w:hint="default"/>
+      </w:rPr>
+    </w:lvl>
+    <w:lvl w:ilvl="8" w:tplc="04190005" w:tentative="1">
+      <w:start w:val="1"/>
+      <w:numFmt w:val="bullet"/>
+      <w:lvlText w:val=""/>
+      <w:lvlJc w:val="left"/>
+      <w:pPr>
+        <w:ind w:left="6480" w:hanging="360"/>
+      </w:pPr>
+      <w:rPr>
+        <w:rFonts w:ascii="Wingdings" w:hAnsi="Wingdings" w:hint="default"/>
+      </w:rPr>
+    </w:lvl>
+  </w:abstractNum>
   <w:num w:numId="1">
-    <w:abstractNumId w:val="14"/>
+    <w:abstractNumId w:val="19"/>
     <w:lvlOverride w:ilvl="0">
       <w:startOverride w:val="1"/>
     </w:lvlOverride>
@@ -11177,67 +11921,88 @@
     </w:lvlOverride>
   </w:num>
   <w:num w:numId="2">
+    <w:abstractNumId w:val="19"/>
+  </w:num>
+  <w:num w:numId="3">
+    <w:abstractNumId w:val="26"/>
+  </w:num>
+  <w:num w:numId="4">
     <w:abstractNumId w:val="14"/>
   </w:num>
-  <w:num w:numId="3">
+  <w:num w:numId="5">
+    <w:abstractNumId w:val="21"/>
+  </w:num>
+  <w:num w:numId="6">
+    <w:abstractNumId w:val="23"/>
+  </w:num>
+  <w:num w:numId="7">
+    <w:abstractNumId w:val="9"/>
+  </w:num>
+  <w:num w:numId="8">
+    <w:abstractNumId w:val="4"/>
+  </w:num>
+  <w:num w:numId="9">
+    <w:abstractNumId w:val="22"/>
+  </w:num>
+  <w:num w:numId="10">
+    <w:abstractNumId w:val="7"/>
+  </w:num>
+  <w:num w:numId="11">
+    <w:abstractNumId w:val="3"/>
+  </w:num>
+  <w:num w:numId="12">
+    <w:abstractNumId w:val="10"/>
+  </w:num>
+  <w:num w:numId="13">
     <w:abstractNumId w:val="20"/>
   </w:num>
-  <w:num w:numId="4">
-    <w:abstractNumId w:val="9"/>
+  <w:num w:numId="14">
+    <w:abstractNumId w:val="5"/>
   </w:num>
-  <w:num w:numId="5">
+  <w:num w:numId="15">
+    <w:abstractNumId w:val="15"/>
+  </w:num>
+  <w:num w:numId="16">
+    <w:abstractNumId w:val="24"/>
+  </w:num>
+  <w:num w:numId="17">
+    <w:abstractNumId w:val="17"/>
+  </w:num>
+  <w:num w:numId="18">
+    <w:abstractNumId w:val="18"/>
+  </w:num>
+  <w:num w:numId="19">
+    <w:abstractNumId w:val="1"/>
+  </w:num>
+  <w:num w:numId="20">
+    <w:abstractNumId w:val="13"/>
+  </w:num>
+  <w:num w:numId="21">
     <w:abstractNumId w:val="16"/>
   </w:num>
-  <w:num w:numId="6">
-    <w:abstractNumId w:val="18"/>
-  </w:num>
-  <w:num w:numId="7">
+  <w:num w:numId="22">
     <w:abstractNumId w:val="6"/>
   </w:num>
-  <w:num w:numId="8">
+  <w:num w:numId="23">
     <w:abstractNumId w:val="2"/>
   </w:num>
-  <w:num w:numId="9">
-    <w:abstractNumId w:val="17"/>
+  <w:num w:numId="24">
+    <w:abstractNumId w:val="25"/>
   </w:num>
-  <w:num w:numId="10">
-    <w:abstractNumId w:val="5"/>
+  <w:num w:numId="25">
+    <w:abstractNumId w:val="8"/>
   </w:num>
-  <w:num w:numId="11">
-    <w:abstractNumId w:val="1"/>
+  <w:num w:numId="26">
+    <w:abstractNumId w:val="11"/>
   </w:num>
-  <w:num w:numId="12">
-    <w:abstractNumId w:val="7"/>
+  <w:num w:numId="27">
+    <w:abstractNumId w:val="27"/>
   </w:num>
-  <w:num w:numId="13">
-    <w:abstractNumId w:val="15"/>
-  </w:num>
-  <w:num w:numId="14">
-    <w:abstractNumId w:val="3"/>
-  </w:num>
-  <w:num w:numId="15">
-    <w:abstractNumId w:val="10"/>
-  </w:num>
-  <w:num w:numId="16">
-    <w:abstractNumId w:val="19"/>
-  </w:num>
-  <w:num w:numId="17">
+  <w:num w:numId="28">
     <w:abstractNumId w:val="12"/>
   </w:num>
-  <w:num w:numId="18">
-    <w:abstractNumId w:val="13"/>
-  </w:num>
-  <w:num w:numId="19">
+  <w:num w:numId="29">
     <w:abstractNumId w:val="0"/>
-  </w:num>
-  <w:num w:numId="20">
-    <w:abstractNumId w:val="8"/>
-  </w:num>
-  <w:num w:numId="21">
-    <w:abstractNumId w:val="11"/>
-  </w:num>
-  <w:num w:numId="22">
-    <w:abstractNumId w:val="4"/>
   </w:num>
 </w:numbering>
 </file>
@@ -23495,7 +24260,7 @@
 </file>
 
 <file path=customXml/itemProps1.xml><?xml version="1.0" encoding="utf-8"?>
-<ds:datastoreItem xmlns:ds="http://schemas.openxmlformats.org/officeDocument/2006/customXml" ds:itemID="{CFAF5E24-9222-4D56-B560-DE474F348BBA}">
+<ds:datastoreItem xmlns:ds="http://schemas.openxmlformats.org/officeDocument/2006/customXml" ds:itemID="{E7C1944C-CD03-4A25-925E-D7F3D90F1C81}">
   <ds:schemaRefs>
     <ds:schemaRef ds:uri="http://schemas.openxmlformats.org/officeDocument/2006/bibliography"/>
   </ds:schemaRefs>
